--- a/coursework/LACR Search Tasks.docx
+++ b/coursework/LACR Search Tasks.docx
@@ -1,6 +1,6 @@
 
 <file path=word/document.xml><?xml version="1.0" encoding="utf-8"?>
-<w:document xmlns:wpc="http://schemas.microsoft.com/office/word/2010/wordprocessingCanvas" xmlns:cx="http://schemas.microsoft.com/office/drawing/2014/chartex" xmlns:cx1="http://schemas.microsoft.com/office/drawing/2015/9/8/chartex" xmlns:cx2="http://schemas.microsoft.com/office/drawing/2015/10/21/chartex" xmlns:cx3="http://schemas.microsoft.com/office/drawing/2016/5/9/chartex" xmlns:cx4="http://schemas.microsoft.com/office/drawing/2016/5/10/chartex" xmlns:cx5="http://schemas.microsoft.com/office/drawing/2016/5/11/chartex" xmlns:mc="http://schemas.openxmlformats.org/markup-compatibility/2006" xmlns:o="urn:schemas-microsoft-com:office:office" xmlns:r="http://schemas.openxmlformats.org/officeDocument/2006/relationships" xmlns:m="http://schemas.openxmlformats.org/officeDocument/2006/math" xmlns:v="urn:schemas-microsoft-com:vml" xmlns:wp14="http://schemas.microsoft.com/office/word/2010/wordprocessingDrawing" xmlns:wp="http://schemas.openxmlformats.org/drawingml/2006/wordprocessingDrawing" xmlns:w10="urn:schemas-microsoft-com:office:word" xmlns:w="http://schemas.openxmlformats.org/wordprocessingml/2006/main" xmlns:w14="http://schemas.microsoft.com/office/word/2010/wordml" xmlns:w15="http://schemas.microsoft.com/office/word/2012/wordml" xmlns:w16se="http://schemas.microsoft.com/office/word/2015/wordml/symex" xmlns:wpg="http://schemas.microsoft.com/office/word/2010/wordprocessingGroup" xmlns:wpi="http://schemas.microsoft.com/office/word/2010/wordprocessingInk" xmlns:wne="http://schemas.microsoft.com/office/word/2006/wordml" xmlns:wps="http://schemas.microsoft.com/office/word/2010/wordprocessingShape" mc:Ignorable="w14 w15 w16se wp14">
+<w:document xmlns:wpc="http://schemas.microsoft.com/office/word/2010/wordprocessingCanvas" xmlns:mc="http://schemas.openxmlformats.org/markup-compatibility/2006" xmlns:o="urn:schemas-microsoft-com:office:office" xmlns:r="http://schemas.openxmlformats.org/officeDocument/2006/relationships" xmlns:m="http://schemas.openxmlformats.org/officeDocument/2006/math" xmlns:v="urn:schemas-microsoft-com:vml" xmlns:wp14="http://schemas.microsoft.com/office/word/2010/wordprocessingDrawing" xmlns:wp="http://schemas.openxmlformats.org/drawingml/2006/wordprocessingDrawing" xmlns:w10="urn:schemas-microsoft-com:office:word" xmlns:w="http://schemas.openxmlformats.org/wordprocessingml/2006/main" xmlns:w14="http://schemas.microsoft.com/office/word/2010/wordml" xmlns:w15="http://schemas.microsoft.com/office/word/2012/wordml" xmlns:wpg="http://schemas.microsoft.com/office/word/2010/wordprocessingGroup" xmlns:wpi="http://schemas.microsoft.com/office/word/2010/wordprocessingInk" xmlns:wne="http://schemas.microsoft.com/office/word/2006/wordml" xmlns:wps="http://schemas.microsoft.com/office/word/2010/wordprocessingShape" mc:Ignorable="w14 w15 wp14">
   <w:body>
     <w:p>
       <w:pPr>
@@ -11,6 +11,8 @@
           <w:u w:val="single"/>
         </w:rPr>
       </w:pPr>
+      <w:bookmarkStart w:id="0" w:name="_GoBack"/>
+      <w:bookmarkEnd w:id="0"/>
       <w:r>
         <w:rPr>
           <w:sz w:val="28"/>
@@ -57,6 +59,15 @@
     <w:p>
       <w:pPr>
         <w:rPr>
+          <w:sz w:val="24"/>
+          <w:szCs w:val="24"/>
+        </w:rPr>
+      </w:pPr>
+    </w:p>
+    <w:p>
+      <w:pPr>
+        <w:jc w:val="center"/>
+        <w:rPr>
           <w:i/>
           <w:sz w:val="24"/>
           <w:szCs w:val="24"/>
@@ -71,180 +82,593 @@
         <w:t>How easy was it to do this?</w:t>
       </w:r>
     </w:p>
-    <w:p>
-      <w:pPr>
-        <w:rPr>
-          <w:sz w:val="36"/>
-          <w:szCs w:val="36"/>
-        </w:rPr>
-      </w:pPr>
-      <w:r>
-        <w:rPr>
-          <w:noProof/>
-          <w:lang w:eastAsia="en-GB"/>
-        </w:rPr>
-        <w:drawing>
-          <wp:anchor distT="0" distB="0" distL="114300" distR="114300" simplePos="0" relativeHeight="251658240" behindDoc="0" locked="0" layoutInCell="1" allowOverlap="1">
-            <wp:simplePos x="0" y="0"/>
-            <wp:positionH relativeFrom="column">
-              <wp:posOffset>57150</wp:posOffset>
-            </wp:positionH>
-            <wp:positionV relativeFrom="paragraph">
-              <wp:posOffset>13335</wp:posOffset>
-            </wp:positionV>
-            <wp:extent cx="4505325" cy="609600"/>
-            <wp:effectExtent l="0" t="0" r="9525" b="0"/>
-            <wp:wrapNone/>
-            <wp:docPr id="3" name="Picture 3" descr="https://www.exboyfriendrecovery.com/wp-content/uploads/2015/03/1-10.jpg"/>
-            <wp:cNvGraphicFramePr>
-              <a:graphicFrameLocks xmlns:a="http://schemas.openxmlformats.org/drawingml/2006/main" noChangeAspect="1"/>
-            </wp:cNvGraphicFramePr>
-            <a:graphic xmlns:a="http://schemas.openxmlformats.org/drawingml/2006/main">
-              <a:graphicData uri="http://schemas.openxmlformats.org/drawingml/2006/picture">
-                <pic:pic xmlns:pic="http://schemas.openxmlformats.org/drawingml/2006/picture">
-                  <pic:nvPicPr>
-                    <pic:cNvPr id="0" name="Picture 3" descr="https://www.exboyfriendrecovery.com/wp-content/uploads/2015/03/1-10.jpg"/>
-                    <pic:cNvPicPr>
-                      <a:picLocks noChangeAspect="1" noChangeArrowheads="1"/>
-                    </pic:cNvPicPr>
-                  </pic:nvPicPr>
-                  <pic:blipFill rotWithShape="1">
-                    <a:blip r:embed="rId5">
-                      <a:extLst>
-                        <a:ext uri="{28A0092B-C50C-407E-A947-70E740481C1C}">
-                          <a14:useLocalDpi xmlns:a14="http://schemas.microsoft.com/office/drawing/2010/main" val="0"/>
-                        </a:ext>
-                      </a:extLst>
-                    </a:blip>
-                    <a:srcRect l="3393" t="39695" r="2196" b="11450"/>
-                    <a:stretch/>
-                  </pic:blipFill>
-                  <pic:spPr bwMode="auto">
-                    <a:xfrm>
-                      <a:off x="0" y="0"/>
-                      <a:ext cx="4505325" cy="609600"/>
-                    </a:xfrm>
-                    <a:prstGeom prst="rect">
-                      <a:avLst/>
-                    </a:prstGeom>
-                    <a:noFill/>
-                    <a:ln>
-                      <a:noFill/>
-                    </a:ln>
-                    <a:extLst>
-                      <a:ext uri="{53640926-AAD7-44D8-BBD7-CCE9431645EC}">
-                        <a14:shadowObscured xmlns:a14="http://schemas.microsoft.com/office/drawing/2010/main"/>
-                      </a:ext>
-                    </a:extLst>
-                  </pic:spPr>
-                </pic:pic>
-              </a:graphicData>
-            </a:graphic>
-            <wp14:sizeRelH relativeFrom="margin">
-              <wp14:pctWidth>0</wp14:pctWidth>
-            </wp14:sizeRelH>
-            <wp14:sizeRelV relativeFrom="margin">
-              <wp14:pctHeight>0</wp14:pctHeight>
-            </wp14:sizeRelV>
-          </wp:anchor>
-        </w:drawing>
-      </w:r>
-      <w:r>
-        <w:rPr>
-          <w:sz w:val="24"/>
-          <w:szCs w:val="24"/>
-        </w:rPr>
-        <w:t xml:space="preserve"> </w:t>
-      </w:r>
-    </w:p>
-    <w:p>
-      <w:pPr>
-        <w:rPr>
-          <w:sz w:val="36"/>
-          <w:szCs w:val="36"/>
-        </w:rPr>
-      </w:pPr>
-    </w:p>
-    <w:p>
-      <w:pPr>
-        <w:rPr>
-          <w:sz w:val="24"/>
-          <w:szCs w:val="24"/>
-        </w:rPr>
-      </w:pPr>
-      <w:r>
-        <w:rPr>
-          <w:sz w:val="24"/>
-          <w:szCs w:val="24"/>
-        </w:rPr>
-        <w:t>Impossible</w:t>
-      </w:r>
-      <w:r>
-        <w:rPr>
-          <w:sz w:val="24"/>
-          <w:szCs w:val="24"/>
-        </w:rPr>
-        <w:tab/>
-      </w:r>
-      <w:r>
-        <w:rPr>
-          <w:sz w:val="24"/>
-          <w:szCs w:val="24"/>
-        </w:rPr>
-        <w:tab/>
-      </w:r>
-      <w:r>
-        <w:rPr>
-          <w:sz w:val="24"/>
-          <w:szCs w:val="24"/>
-        </w:rPr>
-        <w:tab/>
-      </w:r>
-      <w:r>
-        <w:rPr>
-          <w:sz w:val="24"/>
-          <w:szCs w:val="24"/>
-        </w:rPr>
-        <w:tab/>
-      </w:r>
-      <w:r>
-        <w:rPr>
-          <w:sz w:val="24"/>
-          <w:szCs w:val="24"/>
-        </w:rPr>
-        <w:tab/>
-      </w:r>
-      <w:r>
-        <w:rPr>
-          <w:sz w:val="24"/>
-          <w:szCs w:val="24"/>
-        </w:rPr>
-        <w:tab/>
-      </w:r>
-      <w:r>
-        <w:rPr>
-          <w:sz w:val="24"/>
-          <w:szCs w:val="24"/>
-        </w:rPr>
-        <w:tab/>
-      </w:r>
-      <w:r>
-        <w:rPr>
-          <w:sz w:val="24"/>
-          <w:szCs w:val="24"/>
-        </w:rPr>
-        <w:tab/>
-        <w:t>Extremely Easy</w:t>
-      </w:r>
-    </w:p>
-    <w:p>
-      <w:pPr>
-        <w:rPr>
-          <w:sz w:val="24"/>
-          <w:szCs w:val="24"/>
-        </w:rPr>
-      </w:pPr>
-    </w:p>
+    <w:tbl>
+      <w:tblPr>
+        <w:tblStyle w:val="TableGrid"/>
+        <w:tblpPr w:leftFromText="180" w:rightFromText="180" w:vertAnchor="text" w:horzAnchor="margin" w:tblpY="94"/>
+        <w:tblW w:w="0" w:type="auto"/>
+        <w:tblLook w:val="04A0" w:firstRow="1" w:lastRow="0" w:firstColumn="1" w:lastColumn="0" w:noHBand="0" w:noVBand="1"/>
+      </w:tblPr>
+      <w:tblGrid>
+        <w:gridCol w:w="900"/>
+        <w:gridCol w:w="900"/>
+        <w:gridCol w:w="901"/>
+        <w:gridCol w:w="901"/>
+        <w:gridCol w:w="904"/>
+        <w:gridCol w:w="902"/>
+        <w:gridCol w:w="902"/>
+        <w:gridCol w:w="902"/>
+        <w:gridCol w:w="902"/>
+        <w:gridCol w:w="902"/>
+      </w:tblGrid>
+      <w:tr>
+        <w:tc>
+          <w:tcPr>
+            <w:tcW w:w="901" w:type="dxa"/>
+            <w:tcBorders>
+              <w:top w:val="nil"/>
+              <w:left w:val="single" w:sz="4" w:space="0" w:color="auto"/>
+              <w:bottom w:val="single" w:sz="4" w:space="0" w:color="auto"/>
+              <w:right w:val="single" w:sz="4" w:space="0" w:color="auto"/>
+            </w:tcBorders>
+          </w:tcPr>
+          <w:p>
+            <w:pPr>
+              <w:jc w:val="center"/>
+              <w:rPr>
+                <w:i/>
+                <w:sz w:val="24"/>
+                <w:szCs w:val="24"/>
+              </w:rPr>
+            </w:pPr>
+          </w:p>
+        </w:tc>
+        <w:tc>
+          <w:tcPr>
+            <w:tcW w:w="901" w:type="dxa"/>
+            <w:tcBorders>
+              <w:top w:val="nil"/>
+              <w:left w:val="single" w:sz="4" w:space="0" w:color="auto"/>
+              <w:bottom w:val="single" w:sz="4" w:space="0" w:color="auto"/>
+              <w:right w:val="single" w:sz="4" w:space="0" w:color="auto"/>
+            </w:tcBorders>
+          </w:tcPr>
+          <w:p>
+            <w:pPr>
+              <w:jc w:val="center"/>
+              <w:rPr>
+                <w:i/>
+                <w:sz w:val="24"/>
+                <w:szCs w:val="24"/>
+              </w:rPr>
+            </w:pPr>
+          </w:p>
+        </w:tc>
+        <w:tc>
+          <w:tcPr>
+            <w:tcW w:w="901" w:type="dxa"/>
+            <w:tcBorders>
+              <w:top w:val="nil"/>
+              <w:left w:val="single" w:sz="4" w:space="0" w:color="auto"/>
+              <w:bottom w:val="single" w:sz="4" w:space="0" w:color="auto"/>
+              <w:right w:val="single" w:sz="4" w:space="0" w:color="auto"/>
+            </w:tcBorders>
+          </w:tcPr>
+          <w:p>
+            <w:pPr>
+              <w:jc w:val="center"/>
+              <w:rPr>
+                <w:i/>
+                <w:sz w:val="24"/>
+                <w:szCs w:val="24"/>
+              </w:rPr>
+            </w:pPr>
+          </w:p>
+        </w:tc>
+        <w:tc>
+          <w:tcPr>
+            <w:tcW w:w="901" w:type="dxa"/>
+            <w:tcBorders>
+              <w:top w:val="nil"/>
+              <w:left w:val="single" w:sz="4" w:space="0" w:color="auto"/>
+              <w:bottom w:val="single" w:sz="4" w:space="0" w:color="auto"/>
+              <w:right w:val="single" w:sz="4" w:space="0" w:color="auto"/>
+            </w:tcBorders>
+          </w:tcPr>
+          <w:p>
+            <w:pPr>
+              <w:jc w:val="center"/>
+              <w:rPr>
+                <w:i/>
+                <w:sz w:val="24"/>
+                <w:szCs w:val="24"/>
+              </w:rPr>
+            </w:pPr>
+          </w:p>
+        </w:tc>
+        <w:tc>
+          <w:tcPr>
+            <w:tcW w:w="902" w:type="dxa"/>
+            <w:tcBorders>
+              <w:top w:val="nil"/>
+              <w:left w:val="single" w:sz="4" w:space="0" w:color="auto"/>
+              <w:bottom w:val="single" w:sz="4" w:space="0" w:color="auto"/>
+              <w:right w:val="single" w:sz="4" w:space="0" w:color="auto"/>
+            </w:tcBorders>
+          </w:tcPr>
+          <w:p>
+            <w:pPr>
+              <w:jc w:val="center"/>
+              <w:rPr>
+                <w:i/>
+                <w:sz w:val="24"/>
+                <w:szCs w:val="24"/>
+              </w:rPr>
+            </w:pPr>
+          </w:p>
+        </w:tc>
+        <w:tc>
+          <w:tcPr>
+            <w:tcW w:w="902" w:type="dxa"/>
+            <w:tcBorders>
+              <w:top w:val="nil"/>
+              <w:left w:val="single" w:sz="4" w:space="0" w:color="auto"/>
+              <w:bottom w:val="single" w:sz="4" w:space="0" w:color="auto"/>
+              <w:right w:val="single" w:sz="4" w:space="0" w:color="auto"/>
+            </w:tcBorders>
+          </w:tcPr>
+          <w:p>
+            <w:pPr>
+              <w:jc w:val="center"/>
+              <w:rPr>
+                <w:i/>
+                <w:sz w:val="24"/>
+                <w:szCs w:val="24"/>
+              </w:rPr>
+            </w:pPr>
+          </w:p>
+        </w:tc>
+        <w:tc>
+          <w:tcPr>
+            <w:tcW w:w="902" w:type="dxa"/>
+            <w:tcBorders>
+              <w:top w:val="nil"/>
+              <w:left w:val="single" w:sz="4" w:space="0" w:color="auto"/>
+              <w:bottom w:val="single" w:sz="4" w:space="0" w:color="auto"/>
+              <w:right w:val="single" w:sz="4" w:space="0" w:color="auto"/>
+            </w:tcBorders>
+          </w:tcPr>
+          <w:p>
+            <w:pPr>
+              <w:jc w:val="center"/>
+              <w:rPr>
+                <w:i/>
+                <w:sz w:val="24"/>
+                <w:szCs w:val="24"/>
+              </w:rPr>
+            </w:pPr>
+          </w:p>
+        </w:tc>
+        <w:tc>
+          <w:tcPr>
+            <w:tcW w:w="902" w:type="dxa"/>
+            <w:tcBorders>
+              <w:top w:val="nil"/>
+              <w:left w:val="single" w:sz="4" w:space="0" w:color="auto"/>
+              <w:bottom w:val="single" w:sz="4" w:space="0" w:color="auto"/>
+              <w:right w:val="single" w:sz="4" w:space="0" w:color="auto"/>
+            </w:tcBorders>
+          </w:tcPr>
+          <w:p>
+            <w:pPr>
+              <w:jc w:val="center"/>
+              <w:rPr>
+                <w:i/>
+                <w:sz w:val="24"/>
+                <w:szCs w:val="24"/>
+              </w:rPr>
+            </w:pPr>
+          </w:p>
+        </w:tc>
+        <w:tc>
+          <w:tcPr>
+            <w:tcW w:w="902" w:type="dxa"/>
+            <w:tcBorders>
+              <w:top w:val="nil"/>
+              <w:left w:val="single" w:sz="4" w:space="0" w:color="auto"/>
+              <w:bottom w:val="single" w:sz="4" w:space="0" w:color="auto"/>
+              <w:right w:val="single" w:sz="4" w:space="0" w:color="auto"/>
+            </w:tcBorders>
+          </w:tcPr>
+          <w:p>
+            <w:pPr>
+              <w:jc w:val="center"/>
+              <w:rPr>
+                <w:i/>
+                <w:sz w:val="24"/>
+                <w:szCs w:val="24"/>
+              </w:rPr>
+            </w:pPr>
+          </w:p>
+        </w:tc>
+        <w:tc>
+          <w:tcPr>
+            <w:tcW w:w="902" w:type="dxa"/>
+            <w:tcBorders>
+              <w:top w:val="nil"/>
+              <w:left w:val="single" w:sz="4" w:space="0" w:color="auto"/>
+              <w:bottom w:val="single" w:sz="4" w:space="0" w:color="auto"/>
+              <w:right w:val="single" w:sz="4" w:space="0" w:color="auto"/>
+            </w:tcBorders>
+          </w:tcPr>
+          <w:p>
+            <w:pPr>
+              <w:jc w:val="center"/>
+              <w:rPr>
+                <w:i/>
+                <w:sz w:val="24"/>
+                <w:szCs w:val="24"/>
+              </w:rPr>
+            </w:pPr>
+          </w:p>
+        </w:tc>
+      </w:tr>
+      <w:tr>
+        <w:tc>
+          <w:tcPr>
+            <w:tcW w:w="901" w:type="dxa"/>
+            <w:tcBorders>
+              <w:top w:val="single" w:sz="4" w:space="0" w:color="auto"/>
+              <w:left w:val="nil"/>
+              <w:bottom w:val="nil"/>
+              <w:right w:val="nil"/>
+            </w:tcBorders>
+          </w:tcPr>
+          <w:p>
+            <w:pPr>
+              <w:jc w:val="center"/>
+              <w:rPr>
+                <w:i/>
+                <w:sz w:val="24"/>
+                <w:szCs w:val="24"/>
+              </w:rPr>
+            </w:pPr>
+            <w:r>
+              <w:rPr>
+                <w:i/>
+                <w:sz w:val="24"/>
+                <w:szCs w:val="24"/>
+              </w:rPr>
+              <w:t>1</w:t>
+            </w:r>
+          </w:p>
+        </w:tc>
+        <w:tc>
+          <w:tcPr>
+            <w:tcW w:w="901" w:type="dxa"/>
+            <w:tcBorders>
+              <w:top w:val="single" w:sz="4" w:space="0" w:color="auto"/>
+              <w:left w:val="nil"/>
+              <w:bottom w:val="nil"/>
+              <w:right w:val="nil"/>
+            </w:tcBorders>
+          </w:tcPr>
+          <w:p>
+            <w:pPr>
+              <w:jc w:val="center"/>
+              <w:rPr>
+                <w:i/>
+                <w:sz w:val="24"/>
+                <w:szCs w:val="24"/>
+              </w:rPr>
+            </w:pPr>
+            <w:r>
+              <w:rPr>
+                <w:i/>
+                <w:sz w:val="24"/>
+                <w:szCs w:val="24"/>
+              </w:rPr>
+              <w:t>2</w:t>
+            </w:r>
+          </w:p>
+        </w:tc>
+        <w:tc>
+          <w:tcPr>
+            <w:tcW w:w="901" w:type="dxa"/>
+            <w:tcBorders>
+              <w:top w:val="single" w:sz="4" w:space="0" w:color="auto"/>
+              <w:left w:val="nil"/>
+              <w:bottom w:val="nil"/>
+              <w:right w:val="nil"/>
+            </w:tcBorders>
+          </w:tcPr>
+          <w:p>
+            <w:pPr>
+              <w:jc w:val="center"/>
+              <w:rPr>
+                <w:i/>
+                <w:sz w:val="24"/>
+                <w:szCs w:val="24"/>
+              </w:rPr>
+            </w:pPr>
+            <w:r>
+              <w:rPr>
+                <w:i/>
+                <w:sz w:val="24"/>
+                <w:szCs w:val="24"/>
+              </w:rPr>
+              <w:t>3</w:t>
+            </w:r>
+          </w:p>
+        </w:tc>
+        <w:tc>
+          <w:tcPr>
+            <w:tcW w:w="901" w:type="dxa"/>
+            <w:tcBorders>
+              <w:top w:val="single" w:sz="4" w:space="0" w:color="auto"/>
+              <w:left w:val="nil"/>
+              <w:bottom w:val="nil"/>
+              <w:right w:val="nil"/>
+            </w:tcBorders>
+          </w:tcPr>
+          <w:p>
+            <w:pPr>
+              <w:jc w:val="center"/>
+              <w:rPr>
+                <w:i/>
+                <w:sz w:val="24"/>
+                <w:szCs w:val="24"/>
+              </w:rPr>
+            </w:pPr>
+            <w:r>
+              <w:rPr>
+                <w:i/>
+                <w:sz w:val="24"/>
+                <w:szCs w:val="24"/>
+              </w:rPr>
+              <w:t>4</w:t>
+            </w:r>
+          </w:p>
+        </w:tc>
+        <w:tc>
+          <w:tcPr>
+            <w:tcW w:w="902" w:type="dxa"/>
+            <w:tcBorders>
+              <w:top w:val="single" w:sz="4" w:space="0" w:color="auto"/>
+              <w:left w:val="nil"/>
+              <w:bottom w:val="nil"/>
+              <w:right w:val="nil"/>
+            </w:tcBorders>
+          </w:tcPr>
+          <w:p>
+            <w:pPr>
+              <w:jc w:val="center"/>
+              <w:rPr>
+                <w:i/>
+                <w:sz w:val="24"/>
+                <w:szCs w:val="24"/>
+              </w:rPr>
+            </w:pPr>
+            <w:r>
+              <w:rPr>
+                <w:i/>
+                <w:sz w:val="24"/>
+                <w:szCs w:val="24"/>
+              </w:rPr>
+              <w:t>5</w:t>
+            </w:r>
+          </w:p>
+        </w:tc>
+        <w:tc>
+          <w:tcPr>
+            <w:tcW w:w="902" w:type="dxa"/>
+            <w:tcBorders>
+              <w:top w:val="single" w:sz="4" w:space="0" w:color="auto"/>
+              <w:left w:val="nil"/>
+              <w:bottom w:val="nil"/>
+              <w:right w:val="nil"/>
+            </w:tcBorders>
+          </w:tcPr>
+          <w:p>
+            <w:pPr>
+              <w:jc w:val="center"/>
+              <w:rPr>
+                <w:i/>
+                <w:sz w:val="24"/>
+                <w:szCs w:val="24"/>
+              </w:rPr>
+            </w:pPr>
+            <w:r>
+              <w:rPr>
+                <w:i/>
+                <w:sz w:val="24"/>
+                <w:szCs w:val="24"/>
+              </w:rPr>
+              <w:t>6</w:t>
+            </w:r>
+          </w:p>
+        </w:tc>
+        <w:tc>
+          <w:tcPr>
+            <w:tcW w:w="902" w:type="dxa"/>
+            <w:tcBorders>
+              <w:top w:val="single" w:sz="4" w:space="0" w:color="auto"/>
+              <w:left w:val="nil"/>
+              <w:bottom w:val="nil"/>
+              <w:right w:val="nil"/>
+            </w:tcBorders>
+          </w:tcPr>
+          <w:p>
+            <w:pPr>
+              <w:jc w:val="center"/>
+              <w:rPr>
+                <w:i/>
+                <w:sz w:val="24"/>
+                <w:szCs w:val="24"/>
+              </w:rPr>
+            </w:pPr>
+            <w:r>
+              <w:rPr>
+                <w:i/>
+                <w:sz w:val="24"/>
+                <w:szCs w:val="24"/>
+              </w:rPr>
+              <w:t>7</w:t>
+            </w:r>
+          </w:p>
+        </w:tc>
+        <w:tc>
+          <w:tcPr>
+            <w:tcW w:w="902" w:type="dxa"/>
+            <w:tcBorders>
+              <w:top w:val="single" w:sz="4" w:space="0" w:color="auto"/>
+              <w:left w:val="nil"/>
+              <w:bottom w:val="nil"/>
+              <w:right w:val="nil"/>
+            </w:tcBorders>
+          </w:tcPr>
+          <w:p>
+            <w:pPr>
+              <w:jc w:val="center"/>
+              <w:rPr>
+                <w:i/>
+                <w:sz w:val="24"/>
+                <w:szCs w:val="24"/>
+              </w:rPr>
+            </w:pPr>
+            <w:r>
+              <w:rPr>
+                <w:i/>
+                <w:sz w:val="24"/>
+                <w:szCs w:val="24"/>
+              </w:rPr>
+              <w:t>8</w:t>
+            </w:r>
+          </w:p>
+        </w:tc>
+        <w:tc>
+          <w:tcPr>
+            <w:tcW w:w="902" w:type="dxa"/>
+            <w:tcBorders>
+              <w:top w:val="single" w:sz="4" w:space="0" w:color="auto"/>
+              <w:left w:val="nil"/>
+              <w:bottom w:val="nil"/>
+              <w:right w:val="nil"/>
+            </w:tcBorders>
+          </w:tcPr>
+          <w:p>
+            <w:pPr>
+              <w:jc w:val="center"/>
+              <w:rPr>
+                <w:i/>
+                <w:sz w:val="24"/>
+                <w:szCs w:val="24"/>
+              </w:rPr>
+            </w:pPr>
+            <w:r>
+              <w:rPr>
+                <w:i/>
+                <w:sz w:val="24"/>
+                <w:szCs w:val="24"/>
+              </w:rPr>
+              <w:t>9</w:t>
+            </w:r>
+          </w:p>
+        </w:tc>
+        <w:tc>
+          <w:tcPr>
+            <w:tcW w:w="902" w:type="dxa"/>
+            <w:tcBorders>
+              <w:top w:val="single" w:sz="4" w:space="0" w:color="auto"/>
+              <w:left w:val="nil"/>
+              <w:bottom w:val="nil"/>
+              <w:right w:val="nil"/>
+            </w:tcBorders>
+          </w:tcPr>
+          <w:p>
+            <w:pPr>
+              <w:jc w:val="center"/>
+              <w:rPr>
+                <w:i/>
+                <w:sz w:val="24"/>
+                <w:szCs w:val="24"/>
+              </w:rPr>
+            </w:pPr>
+            <w:r>
+              <w:rPr>
+                <w:i/>
+                <w:sz w:val="24"/>
+                <w:szCs w:val="24"/>
+              </w:rPr>
+              <w:t>10</w:t>
+            </w:r>
+          </w:p>
+        </w:tc>
+      </w:tr>
+      <w:tr>
+        <w:tc>
+          <w:tcPr>
+            <w:tcW w:w="4508" w:type="dxa"/>
+            <w:gridSpan w:val="5"/>
+            <w:tcBorders>
+              <w:top w:val="nil"/>
+              <w:left w:val="nil"/>
+              <w:bottom w:val="nil"/>
+              <w:right w:val="nil"/>
+            </w:tcBorders>
+          </w:tcPr>
+          <w:p>
+            <w:pPr>
+              <w:rPr>
+                <w:b/>
+                <w:i/>
+                <w:sz w:val="24"/>
+                <w:szCs w:val="24"/>
+              </w:rPr>
+            </w:pPr>
+            <w:r>
+              <w:rPr>
+                <w:b/>
+                <w:sz w:val="24"/>
+                <w:szCs w:val="24"/>
+              </w:rPr>
+              <w:t>Impossible</w:t>
+            </w:r>
+          </w:p>
+        </w:tc>
+        <w:tc>
+          <w:tcPr>
+            <w:tcW w:w="4508" w:type="dxa"/>
+            <w:gridSpan w:val="5"/>
+            <w:tcBorders>
+              <w:top w:val="nil"/>
+              <w:left w:val="nil"/>
+              <w:bottom w:val="nil"/>
+              <w:right w:val="nil"/>
+            </w:tcBorders>
+          </w:tcPr>
+          <w:p>
+            <w:pPr>
+              <w:jc w:val="right"/>
+              <w:rPr>
+                <w:b/>
+                <w:i/>
+                <w:sz w:val="24"/>
+                <w:szCs w:val="24"/>
+              </w:rPr>
+            </w:pPr>
+            <w:r>
+              <w:rPr>
+                <w:b/>
+                <w:sz w:val="24"/>
+                <w:szCs w:val="24"/>
+              </w:rPr>
+              <w:t>Extremely Easy</w:t>
+            </w:r>
+          </w:p>
+        </w:tc>
+      </w:tr>
+    </w:tbl>
     <w:p>
       <w:pPr>
         <w:rPr>
@@ -276,10 +700,10 @@
                   <wp:posOffset>-76200</wp:posOffset>
                 </wp:positionH>
                 <wp:positionV relativeFrom="paragraph">
-                  <wp:posOffset>234950</wp:posOffset>
+                  <wp:posOffset>232410</wp:posOffset>
                 </wp:positionV>
-                <wp:extent cx="5886450" cy="2047875"/>
-                <wp:effectExtent l="0" t="0" r="19050" b="28575"/>
+                <wp:extent cx="5886450" cy="1123950"/>
+                <wp:effectExtent l="0" t="0" r="19050" b="19050"/>
                 <wp:wrapNone/>
                 <wp:docPr id="13" name="Rectangle 13"/>
                 <wp:cNvGraphicFramePr/>
@@ -290,7 +714,7 @@
                       <wps:spPr>
                         <a:xfrm>
                           <a:off x="0" y="0"/>
-                          <a:ext cx="5886450" cy="2047875"/>
+                          <a:ext cx="5886450" cy="1123950"/>
                         </a:xfrm>
                         <a:prstGeom prst="rect">
                           <a:avLst/>
@@ -318,6 +742,15 @@
                           <a:schemeClr val="lt1"/>
                         </a:fontRef>
                       </wps:style>
+                      <wps:txbx>
+                        <w:txbxContent>
+                          <w:p>
+                            <w:pPr>
+                              <w:jc w:val="center"/>
+                            </w:pPr>
+                          </w:p>
+                        </w:txbxContent>
+                      </wps:txbx>
                       <wps:bodyPr rot="0" spcFirstLastPara="0" vertOverflow="overflow" horzOverflow="overflow" vert="horz" wrap="square" lIns="91440" tIns="45720" rIns="91440" bIns="45720" numCol="1" spcCol="0" rtlCol="0" fromWordArt="0" anchor="ctr" anchorCtr="0" forceAA="0" compatLnSpc="1">
                         <a:prstTxWarp prst="textNoShape">
                           <a:avLst/>
@@ -327,12 +760,27 @@
                     </wps:wsp>
                   </a:graphicData>
                 </a:graphic>
+                <wp14:sizeRelV relativeFrom="margin">
+                  <wp14:pctHeight>0</wp14:pctHeight>
+                </wp14:sizeRelV>
               </wp:anchor>
             </w:drawing>
           </mc:Choice>
           <mc:Fallback>
             <w:pict>
-              <v:rect w14:anchorId="4840D02A" id="Rectangle 13" o:spid="_x0000_s1026" style="position:absolute;margin-left:-6pt;margin-top:18.5pt;width:463.5pt;height:161.25pt;z-index:-251657216;visibility:visible;mso-wrap-style:square;mso-wrap-distance-left:9pt;mso-wrap-distance-top:0;mso-wrap-distance-right:9pt;mso-wrap-distance-bottom:0;mso-position-horizontal:absolute;mso-position-horizontal-relative:text;mso-position-vertical:absolute;mso-position-vertical-relative:text;v-text-anchor:middle" o:gfxdata="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" filled="f" strokecolor="black [3213]" strokeweight="1pt"/>
+              <v:rect id="Rectangle 13" o:spid="_x0000_s1026" style="position:absolute;margin-left:-6pt;margin-top:18.3pt;width:463.5pt;height:88.5pt;z-index:-251657216;visibility:visible;mso-wrap-style:square;mso-height-percent:0;mso-wrap-distance-left:9pt;mso-wrap-distance-top:0;mso-wrap-distance-right:9pt;mso-wrap-distance-bottom:0;mso-position-horizontal:absolute;mso-position-horizontal-relative:text;mso-position-vertical:absolute;mso-position-vertical-relative:text;mso-height-percent:0;mso-height-relative:margin;v-text-anchor:middle" o:gfxdata="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" filled="f" strokecolor="black [3213]" strokeweight="1pt">
+                <v:textbox>
+                  <w:txbxContent>
+                    <w:p>
+                      <w:pPr>
+                        <w:jc w:val="center"/>
+                      </w:pPr>
+                      <w:bookmarkStart w:id="1" w:name="_GoBack"/>
+                      <w:bookmarkEnd w:id="1"/>
+                    </w:p>
+                  </w:txbxContent>
+                </v:textbox>
+              </v:rect>
             </w:pict>
           </mc:Fallback>
         </mc:AlternateContent>
@@ -364,62 +812,6 @@
     <w:p>
       <w:pPr>
         <w:rPr>
-          <w:sz w:val="24"/>
-          <w:szCs w:val="24"/>
-        </w:rPr>
-      </w:pPr>
-    </w:p>
-    <w:p>
-      <w:pPr>
-        <w:rPr>
-          <w:sz w:val="24"/>
-          <w:szCs w:val="24"/>
-        </w:rPr>
-      </w:pPr>
-    </w:p>
-    <w:p>
-      <w:pPr>
-        <w:rPr>
-          <w:sz w:val="24"/>
-          <w:szCs w:val="24"/>
-        </w:rPr>
-      </w:pPr>
-    </w:p>
-    <w:p>
-      <w:pPr>
-        <w:rPr>
-          <w:sz w:val="24"/>
-          <w:szCs w:val="24"/>
-        </w:rPr>
-      </w:pPr>
-    </w:p>
-    <w:p>
-      <w:pPr>
-        <w:rPr>
-          <w:sz w:val="24"/>
-          <w:szCs w:val="24"/>
-        </w:rPr>
-      </w:pPr>
-    </w:p>
-    <w:p>
-      <w:pPr>
-        <w:rPr>
-          <w:sz w:val="24"/>
-          <w:szCs w:val="24"/>
-        </w:rPr>
-      </w:pPr>
-    </w:p>
-    <w:p>
-      <w:pPr>
-        <w:rPr>
-          <w:sz w:val="24"/>
-          <w:szCs w:val="24"/>
-        </w:rPr>
-      </w:pPr>
-    </w:p>
-    <w:p>
-      <w:pPr>
-        <w:rPr>
           <w:b/>
           <w:sz w:val="24"/>
           <w:szCs w:val="24"/>
@@ -456,74 +848,13 @@
           <w:u w:val="single"/>
         </w:rPr>
       </w:pPr>
-    </w:p>
-    <w:p>
-      <w:pPr>
+      <w:r>
         <w:rPr>
           <w:b/>
           <w:sz w:val="24"/>
           <w:szCs w:val="24"/>
           <w:u w:val="single"/>
         </w:rPr>
-      </w:pPr>
-    </w:p>
-    <w:p>
-      <w:pPr>
-        <w:rPr>
-          <w:b/>
-          <w:sz w:val="24"/>
-          <w:szCs w:val="24"/>
-          <w:u w:val="single"/>
-        </w:rPr>
-      </w:pPr>
-    </w:p>
-    <w:p>
-      <w:pPr>
-        <w:rPr>
-          <w:b/>
-          <w:sz w:val="24"/>
-          <w:szCs w:val="24"/>
-          <w:u w:val="single"/>
-        </w:rPr>
-      </w:pPr>
-    </w:p>
-    <w:p>
-      <w:pPr>
-        <w:rPr>
-          <w:b/>
-          <w:sz w:val="24"/>
-          <w:szCs w:val="24"/>
-          <w:u w:val="single"/>
-        </w:rPr>
-      </w:pPr>
-    </w:p>
-    <w:p>
-      <w:pPr>
-        <w:rPr>
-          <w:b/>
-          <w:sz w:val="24"/>
-          <w:szCs w:val="24"/>
-          <w:u w:val="single"/>
-        </w:rPr>
-      </w:pPr>
-    </w:p>
-    <w:p>
-      <w:pPr>
-        <w:rPr>
-          <w:b/>
-          <w:sz w:val="24"/>
-          <w:szCs w:val="24"/>
-          <w:u w:val="single"/>
-        </w:rPr>
-      </w:pPr>
-      <w:r>
-        <w:rPr>
-          <w:b/>
-          <w:sz w:val="24"/>
-          <w:szCs w:val="24"/>
-          <w:u w:val="single"/>
-        </w:rPr>
-        <w:lastRenderedPageBreak/>
         <w:t>Advanced Search</w:t>
       </w:r>
     </w:p>
@@ -544,196 +875,608 @@
     </w:p>
     <w:p>
       <w:pPr>
+        <w:jc w:val="center"/>
+        <w:rPr>
+          <w:sz w:val="24"/>
+          <w:szCs w:val="24"/>
+        </w:rPr>
+      </w:pPr>
+      <w:r>
         <w:rPr>
           <w:i/>
           <w:sz w:val="24"/>
           <w:szCs w:val="24"/>
         </w:rPr>
-      </w:pPr>
-    </w:p>
-    <w:p>
-      <w:pPr>
-        <w:rPr>
-          <w:i/>
-          <w:sz w:val="24"/>
-          <w:szCs w:val="24"/>
-        </w:rPr>
-      </w:pPr>
-      <w:r>
-        <w:rPr>
-          <w:i/>
-          <w:sz w:val="24"/>
-          <w:szCs w:val="24"/>
-        </w:rPr>
         <w:t>How easy was it to do this?</w:t>
       </w:r>
     </w:p>
-    <w:p>
-      <w:pPr>
-        <w:rPr>
-          <w:sz w:val="36"/>
-          <w:szCs w:val="36"/>
-        </w:rPr>
-      </w:pPr>
-      <w:r>
-        <w:rPr>
-          <w:noProof/>
-          <w:lang w:eastAsia="en-GB"/>
-        </w:rPr>
-        <w:drawing>
-          <wp:anchor distT="0" distB="0" distL="114300" distR="114300" simplePos="0" relativeHeight="251661312" behindDoc="0" locked="0" layoutInCell="1" allowOverlap="1" wp14:anchorId="7AFF94C8" wp14:editId="39FBB644">
-            <wp:simplePos x="0" y="0"/>
-            <wp:positionH relativeFrom="column">
-              <wp:posOffset>57150</wp:posOffset>
-            </wp:positionH>
-            <wp:positionV relativeFrom="paragraph">
-              <wp:posOffset>13335</wp:posOffset>
-            </wp:positionV>
-            <wp:extent cx="4505325" cy="609600"/>
-            <wp:effectExtent l="0" t="0" r="9525" b="0"/>
-            <wp:wrapNone/>
-            <wp:docPr id="14" name="Picture 14" descr="https://www.exboyfriendrecovery.com/wp-content/uploads/2015/03/1-10.jpg"/>
-            <wp:cNvGraphicFramePr>
-              <a:graphicFrameLocks xmlns:a="http://schemas.openxmlformats.org/drawingml/2006/main" noChangeAspect="1"/>
-            </wp:cNvGraphicFramePr>
-            <a:graphic xmlns:a="http://schemas.openxmlformats.org/drawingml/2006/main">
-              <a:graphicData uri="http://schemas.openxmlformats.org/drawingml/2006/picture">
-                <pic:pic xmlns:pic="http://schemas.openxmlformats.org/drawingml/2006/picture">
-                  <pic:nvPicPr>
-                    <pic:cNvPr id="0" name="Picture 3" descr="https://www.exboyfriendrecovery.com/wp-content/uploads/2015/03/1-10.jpg"/>
-                    <pic:cNvPicPr>
-                      <a:picLocks noChangeAspect="1" noChangeArrowheads="1"/>
-                    </pic:cNvPicPr>
-                  </pic:nvPicPr>
-                  <pic:blipFill rotWithShape="1">
-                    <a:blip r:embed="rId5">
-                      <a:extLst>
-                        <a:ext uri="{28A0092B-C50C-407E-A947-70E740481C1C}">
-                          <a14:useLocalDpi xmlns:a14="http://schemas.microsoft.com/office/drawing/2010/main" val="0"/>
-                        </a:ext>
-                      </a:extLst>
-                    </a:blip>
-                    <a:srcRect l="3393" t="39695" r="2196" b="11450"/>
-                    <a:stretch/>
-                  </pic:blipFill>
-                  <pic:spPr bwMode="auto">
-                    <a:xfrm>
-                      <a:off x="0" y="0"/>
-                      <a:ext cx="4505325" cy="609600"/>
-                    </a:xfrm>
-                    <a:prstGeom prst="rect">
-                      <a:avLst/>
-                    </a:prstGeom>
-                    <a:noFill/>
-                    <a:ln>
-                      <a:noFill/>
-                    </a:ln>
-                    <a:extLst>
-                      <a:ext uri="{53640926-AAD7-44D8-BBD7-CCE9431645EC}">
-                        <a14:shadowObscured xmlns:a14="http://schemas.microsoft.com/office/drawing/2010/main"/>
-                      </a:ext>
-                    </a:extLst>
-                  </pic:spPr>
-                </pic:pic>
-              </a:graphicData>
-            </a:graphic>
-            <wp14:sizeRelH relativeFrom="margin">
-              <wp14:pctWidth>0</wp14:pctWidth>
-            </wp14:sizeRelH>
-            <wp14:sizeRelV relativeFrom="margin">
-              <wp14:pctHeight>0</wp14:pctHeight>
-            </wp14:sizeRelV>
-          </wp:anchor>
-        </w:drawing>
-      </w:r>
-      <w:r>
-        <w:rPr>
-          <w:sz w:val="24"/>
-          <w:szCs w:val="24"/>
-        </w:rPr>
-        <w:t xml:space="preserve"> </w:t>
-      </w:r>
-    </w:p>
-    <w:p>
-      <w:pPr>
-        <w:rPr>
-          <w:sz w:val="36"/>
-          <w:szCs w:val="36"/>
-        </w:rPr>
-      </w:pPr>
-    </w:p>
-    <w:p>
-      <w:pPr>
-        <w:rPr>
-          <w:sz w:val="24"/>
-          <w:szCs w:val="24"/>
-        </w:rPr>
-      </w:pPr>
-      <w:r>
-        <w:rPr>
-          <w:sz w:val="24"/>
-          <w:szCs w:val="24"/>
-        </w:rPr>
-        <w:t>Impossible</w:t>
-      </w:r>
-      <w:r>
-        <w:rPr>
-          <w:sz w:val="24"/>
-          <w:szCs w:val="24"/>
-        </w:rPr>
-        <w:tab/>
-      </w:r>
-      <w:r>
-        <w:rPr>
-          <w:sz w:val="24"/>
-          <w:szCs w:val="24"/>
-        </w:rPr>
-        <w:tab/>
-      </w:r>
-      <w:r>
-        <w:rPr>
-          <w:sz w:val="24"/>
-          <w:szCs w:val="24"/>
-        </w:rPr>
-        <w:tab/>
-      </w:r>
-      <w:r>
-        <w:rPr>
-          <w:sz w:val="24"/>
-          <w:szCs w:val="24"/>
-        </w:rPr>
-        <w:tab/>
-      </w:r>
-      <w:r>
-        <w:rPr>
-          <w:sz w:val="24"/>
-          <w:szCs w:val="24"/>
-        </w:rPr>
-        <w:tab/>
-      </w:r>
-      <w:r>
-        <w:rPr>
-          <w:sz w:val="24"/>
-          <w:szCs w:val="24"/>
-        </w:rPr>
-        <w:tab/>
-      </w:r>
-      <w:r>
-        <w:rPr>
-          <w:sz w:val="24"/>
-          <w:szCs w:val="24"/>
-        </w:rPr>
-        <w:tab/>
-      </w:r>
-      <w:r>
-        <w:rPr>
-          <w:sz w:val="24"/>
-          <w:szCs w:val="24"/>
-        </w:rPr>
-        <w:tab/>
-        <w:t>Extremely Easy</w:t>
-      </w:r>
-    </w:p>
+    <w:tbl>
+      <w:tblPr>
+        <w:tblStyle w:val="TableGrid"/>
+        <w:tblpPr w:leftFromText="180" w:rightFromText="180" w:vertAnchor="text" w:horzAnchor="margin" w:tblpY="94"/>
+        <w:tblW w:w="0" w:type="auto"/>
+        <w:tblLook w:val="04A0" w:firstRow="1" w:lastRow="0" w:firstColumn="1" w:lastColumn="0" w:noHBand="0" w:noVBand="1"/>
+      </w:tblPr>
+      <w:tblGrid>
+        <w:gridCol w:w="900"/>
+        <w:gridCol w:w="900"/>
+        <w:gridCol w:w="901"/>
+        <w:gridCol w:w="901"/>
+        <w:gridCol w:w="904"/>
+        <w:gridCol w:w="902"/>
+        <w:gridCol w:w="902"/>
+        <w:gridCol w:w="902"/>
+        <w:gridCol w:w="902"/>
+        <w:gridCol w:w="902"/>
+      </w:tblGrid>
+      <w:tr>
+        <w:tc>
+          <w:tcPr>
+            <w:tcW w:w="901" w:type="dxa"/>
+            <w:tcBorders>
+              <w:top w:val="nil"/>
+              <w:left w:val="single" w:sz="4" w:space="0" w:color="auto"/>
+              <w:bottom w:val="single" w:sz="4" w:space="0" w:color="auto"/>
+              <w:right w:val="single" w:sz="4" w:space="0" w:color="auto"/>
+            </w:tcBorders>
+          </w:tcPr>
+          <w:p>
+            <w:pPr>
+              <w:jc w:val="center"/>
+              <w:rPr>
+                <w:i/>
+                <w:sz w:val="24"/>
+                <w:szCs w:val="24"/>
+              </w:rPr>
+            </w:pPr>
+          </w:p>
+        </w:tc>
+        <w:tc>
+          <w:tcPr>
+            <w:tcW w:w="901" w:type="dxa"/>
+            <w:tcBorders>
+              <w:top w:val="nil"/>
+              <w:left w:val="single" w:sz="4" w:space="0" w:color="auto"/>
+              <w:bottom w:val="single" w:sz="4" w:space="0" w:color="auto"/>
+              <w:right w:val="single" w:sz="4" w:space="0" w:color="auto"/>
+            </w:tcBorders>
+          </w:tcPr>
+          <w:p>
+            <w:pPr>
+              <w:jc w:val="center"/>
+              <w:rPr>
+                <w:i/>
+                <w:sz w:val="24"/>
+                <w:szCs w:val="24"/>
+              </w:rPr>
+            </w:pPr>
+          </w:p>
+        </w:tc>
+        <w:tc>
+          <w:tcPr>
+            <w:tcW w:w="901" w:type="dxa"/>
+            <w:tcBorders>
+              <w:top w:val="nil"/>
+              <w:left w:val="single" w:sz="4" w:space="0" w:color="auto"/>
+              <w:bottom w:val="single" w:sz="4" w:space="0" w:color="auto"/>
+              <w:right w:val="single" w:sz="4" w:space="0" w:color="auto"/>
+            </w:tcBorders>
+          </w:tcPr>
+          <w:p>
+            <w:pPr>
+              <w:jc w:val="center"/>
+              <w:rPr>
+                <w:i/>
+                <w:sz w:val="24"/>
+                <w:szCs w:val="24"/>
+              </w:rPr>
+            </w:pPr>
+          </w:p>
+        </w:tc>
+        <w:tc>
+          <w:tcPr>
+            <w:tcW w:w="901" w:type="dxa"/>
+            <w:tcBorders>
+              <w:top w:val="nil"/>
+              <w:left w:val="single" w:sz="4" w:space="0" w:color="auto"/>
+              <w:bottom w:val="single" w:sz="4" w:space="0" w:color="auto"/>
+              <w:right w:val="single" w:sz="4" w:space="0" w:color="auto"/>
+            </w:tcBorders>
+          </w:tcPr>
+          <w:p>
+            <w:pPr>
+              <w:jc w:val="center"/>
+              <w:rPr>
+                <w:i/>
+                <w:sz w:val="24"/>
+                <w:szCs w:val="24"/>
+              </w:rPr>
+            </w:pPr>
+          </w:p>
+        </w:tc>
+        <w:tc>
+          <w:tcPr>
+            <w:tcW w:w="902" w:type="dxa"/>
+            <w:tcBorders>
+              <w:top w:val="nil"/>
+              <w:left w:val="single" w:sz="4" w:space="0" w:color="auto"/>
+              <w:bottom w:val="single" w:sz="4" w:space="0" w:color="auto"/>
+              <w:right w:val="single" w:sz="4" w:space="0" w:color="auto"/>
+            </w:tcBorders>
+          </w:tcPr>
+          <w:p>
+            <w:pPr>
+              <w:jc w:val="center"/>
+              <w:rPr>
+                <w:i/>
+                <w:sz w:val="24"/>
+                <w:szCs w:val="24"/>
+              </w:rPr>
+            </w:pPr>
+          </w:p>
+        </w:tc>
+        <w:tc>
+          <w:tcPr>
+            <w:tcW w:w="902" w:type="dxa"/>
+            <w:tcBorders>
+              <w:top w:val="nil"/>
+              <w:left w:val="single" w:sz="4" w:space="0" w:color="auto"/>
+              <w:bottom w:val="single" w:sz="4" w:space="0" w:color="auto"/>
+              <w:right w:val="single" w:sz="4" w:space="0" w:color="auto"/>
+            </w:tcBorders>
+          </w:tcPr>
+          <w:p>
+            <w:pPr>
+              <w:jc w:val="center"/>
+              <w:rPr>
+                <w:i/>
+                <w:sz w:val="24"/>
+                <w:szCs w:val="24"/>
+              </w:rPr>
+            </w:pPr>
+          </w:p>
+        </w:tc>
+        <w:tc>
+          <w:tcPr>
+            <w:tcW w:w="902" w:type="dxa"/>
+            <w:tcBorders>
+              <w:top w:val="nil"/>
+              <w:left w:val="single" w:sz="4" w:space="0" w:color="auto"/>
+              <w:bottom w:val="single" w:sz="4" w:space="0" w:color="auto"/>
+              <w:right w:val="single" w:sz="4" w:space="0" w:color="auto"/>
+            </w:tcBorders>
+          </w:tcPr>
+          <w:p>
+            <w:pPr>
+              <w:jc w:val="center"/>
+              <w:rPr>
+                <w:i/>
+                <w:sz w:val="24"/>
+                <w:szCs w:val="24"/>
+              </w:rPr>
+            </w:pPr>
+          </w:p>
+        </w:tc>
+        <w:tc>
+          <w:tcPr>
+            <w:tcW w:w="902" w:type="dxa"/>
+            <w:tcBorders>
+              <w:top w:val="nil"/>
+              <w:left w:val="single" w:sz="4" w:space="0" w:color="auto"/>
+              <w:bottom w:val="single" w:sz="4" w:space="0" w:color="auto"/>
+              <w:right w:val="single" w:sz="4" w:space="0" w:color="auto"/>
+            </w:tcBorders>
+          </w:tcPr>
+          <w:p>
+            <w:pPr>
+              <w:jc w:val="center"/>
+              <w:rPr>
+                <w:i/>
+                <w:sz w:val="24"/>
+                <w:szCs w:val="24"/>
+              </w:rPr>
+            </w:pPr>
+          </w:p>
+        </w:tc>
+        <w:tc>
+          <w:tcPr>
+            <w:tcW w:w="902" w:type="dxa"/>
+            <w:tcBorders>
+              <w:top w:val="nil"/>
+              <w:left w:val="single" w:sz="4" w:space="0" w:color="auto"/>
+              <w:bottom w:val="single" w:sz="4" w:space="0" w:color="auto"/>
+              <w:right w:val="single" w:sz="4" w:space="0" w:color="auto"/>
+            </w:tcBorders>
+          </w:tcPr>
+          <w:p>
+            <w:pPr>
+              <w:jc w:val="center"/>
+              <w:rPr>
+                <w:i/>
+                <w:sz w:val="24"/>
+                <w:szCs w:val="24"/>
+              </w:rPr>
+            </w:pPr>
+          </w:p>
+        </w:tc>
+        <w:tc>
+          <w:tcPr>
+            <w:tcW w:w="902" w:type="dxa"/>
+            <w:tcBorders>
+              <w:top w:val="nil"/>
+              <w:left w:val="single" w:sz="4" w:space="0" w:color="auto"/>
+              <w:bottom w:val="single" w:sz="4" w:space="0" w:color="auto"/>
+              <w:right w:val="single" w:sz="4" w:space="0" w:color="auto"/>
+            </w:tcBorders>
+          </w:tcPr>
+          <w:p>
+            <w:pPr>
+              <w:jc w:val="center"/>
+              <w:rPr>
+                <w:i/>
+                <w:sz w:val="24"/>
+                <w:szCs w:val="24"/>
+              </w:rPr>
+            </w:pPr>
+          </w:p>
+        </w:tc>
+      </w:tr>
+      <w:tr>
+        <w:tc>
+          <w:tcPr>
+            <w:tcW w:w="901" w:type="dxa"/>
+            <w:tcBorders>
+              <w:top w:val="single" w:sz="4" w:space="0" w:color="auto"/>
+              <w:left w:val="nil"/>
+              <w:bottom w:val="nil"/>
+              <w:right w:val="nil"/>
+            </w:tcBorders>
+          </w:tcPr>
+          <w:p>
+            <w:pPr>
+              <w:jc w:val="center"/>
+              <w:rPr>
+                <w:i/>
+                <w:sz w:val="24"/>
+                <w:szCs w:val="24"/>
+              </w:rPr>
+            </w:pPr>
+            <w:r>
+              <w:rPr>
+                <w:i/>
+                <w:sz w:val="24"/>
+                <w:szCs w:val="24"/>
+              </w:rPr>
+              <w:t>1</w:t>
+            </w:r>
+          </w:p>
+        </w:tc>
+        <w:tc>
+          <w:tcPr>
+            <w:tcW w:w="901" w:type="dxa"/>
+            <w:tcBorders>
+              <w:top w:val="single" w:sz="4" w:space="0" w:color="auto"/>
+              <w:left w:val="nil"/>
+              <w:bottom w:val="nil"/>
+              <w:right w:val="nil"/>
+            </w:tcBorders>
+          </w:tcPr>
+          <w:p>
+            <w:pPr>
+              <w:jc w:val="center"/>
+              <w:rPr>
+                <w:i/>
+                <w:sz w:val="24"/>
+                <w:szCs w:val="24"/>
+              </w:rPr>
+            </w:pPr>
+            <w:r>
+              <w:rPr>
+                <w:i/>
+                <w:sz w:val="24"/>
+                <w:szCs w:val="24"/>
+              </w:rPr>
+              <w:t>2</w:t>
+            </w:r>
+          </w:p>
+        </w:tc>
+        <w:tc>
+          <w:tcPr>
+            <w:tcW w:w="901" w:type="dxa"/>
+            <w:tcBorders>
+              <w:top w:val="single" w:sz="4" w:space="0" w:color="auto"/>
+              <w:left w:val="nil"/>
+              <w:bottom w:val="nil"/>
+              <w:right w:val="nil"/>
+            </w:tcBorders>
+          </w:tcPr>
+          <w:p>
+            <w:pPr>
+              <w:jc w:val="center"/>
+              <w:rPr>
+                <w:i/>
+                <w:sz w:val="24"/>
+                <w:szCs w:val="24"/>
+              </w:rPr>
+            </w:pPr>
+            <w:r>
+              <w:rPr>
+                <w:i/>
+                <w:sz w:val="24"/>
+                <w:szCs w:val="24"/>
+              </w:rPr>
+              <w:t>3</w:t>
+            </w:r>
+          </w:p>
+        </w:tc>
+        <w:tc>
+          <w:tcPr>
+            <w:tcW w:w="901" w:type="dxa"/>
+            <w:tcBorders>
+              <w:top w:val="single" w:sz="4" w:space="0" w:color="auto"/>
+              <w:left w:val="nil"/>
+              <w:bottom w:val="nil"/>
+              <w:right w:val="nil"/>
+            </w:tcBorders>
+          </w:tcPr>
+          <w:p>
+            <w:pPr>
+              <w:jc w:val="center"/>
+              <w:rPr>
+                <w:i/>
+                <w:sz w:val="24"/>
+                <w:szCs w:val="24"/>
+              </w:rPr>
+            </w:pPr>
+            <w:r>
+              <w:rPr>
+                <w:i/>
+                <w:sz w:val="24"/>
+                <w:szCs w:val="24"/>
+              </w:rPr>
+              <w:t>4</w:t>
+            </w:r>
+          </w:p>
+        </w:tc>
+        <w:tc>
+          <w:tcPr>
+            <w:tcW w:w="902" w:type="dxa"/>
+            <w:tcBorders>
+              <w:top w:val="single" w:sz="4" w:space="0" w:color="auto"/>
+              <w:left w:val="nil"/>
+              <w:bottom w:val="nil"/>
+              <w:right w:val="nil"/>
+            </w:tcBorders>
+          </w:tcPr>
+          <w:p>
+            <w:pPr>
+              <w:jc w:val="center"/>
+              <w:rPr>
+                <w:i/>
+                <w:sz w:val="24"/>
+                <w:szCs w:val="24"/>
+              </w:rPr>
+            </w:pPr>
+            <w:r>
+              <w:rPr>
+                <w:i/>
+                <w:sz w:val="24"/>
+                <w:szCs w:val="24"/>
+              </w:rPr>
+              <w:t>5</w:t>
+            </w:r>
+          </w:p>
+        </w:tc>
+        <w:tc>
+          <w:tcPr>
+            <w:tcW w:w="902" w:type="dxa"/>
+            <w:tcBorders>
+              <w:top w:val="single" w:sz="4" w:space="0" w:color="auto"/>
+              <w:left w:val="nil"/>
+              <w:bottom w:val="nil"/>
+              <w:right w:val="nil"/>
+            </w:tcBorders>
+          </w:tcPr>
+          <w:p>
+            <w:pPr>
+              <w:jc w:val="center"/>
+              <w:rPr>
+                <w:i/>
+                <w:sz w:val="24"/>
+                <w:szCs w:val="24"/>
+              </w:rPr>
+            </w:pPr>
+            <w:r>
+              <w:rPr>
+                <w:i/>
+                <w:sz w:val="24"/>
+                <w:szCs w:val="24"/>
+              </w:rPr>
+              <w:t>6</w:t>
+            </w:r>
+          </w:p>
+        </w:tc>
+        <w:tc>
+          <w:tcPr>
+            <w:tcW w:w="902" w:type="dxa"/>
+            <w:tcBorders>
+              <w:top w:val="single" w:sz="4" w:space="0" w:color="auto"/>
+              <w:left w:val="nil"/>
+              <w:bottom w:val="nil"/>
+              <w:right w:val="nil"/>
+            </w:tcBorders>
+          </w:tcPr>
+          <w:p>
+            <w:pPr>
+              <w:jc w:val="center"/>
+              <w:rPr>
+                <w:i/>
+                <w:sz w:val="24"/>
+                <w:szCs w:val="24"/>
+              </w:rPr>
+            </w:pPr>
+            <w:r>
+              <w:rPr>
+                <w:i/>
+                <w:sz w:val="24"/>
+                <w:szCs w:val="24"/>
+              </w:rPr>
+              <w:t>7</w:t>
+            </w:r>
+          </w:p>
+        </w:tc>
+        <w:tc>
+          <w:tcPr>
+            <w:tcW w:w="902" w:type="dxa"/>
+            <w:tcBorders>
+              <w:top w:val="single" w:sz="4" w:space="0" w:color="auto"/>
+              <w:left w:val="nil"/>
+              <w:bottom w:val="nil"/>
+              <w:right w:val="nil"/>
+            </w:tcBorders>
+          </w:tcPr>
+          <w:p>
+            <w:pPr>
+              <w:jc w:val="center"/>
+              <w:rPr>
+                <w:i/>
+                <w:sz w:val="24"/>
+                <w:szCs w:val="24"/>
+              </w:rPr>
+            </w:pPr>
+            <w:r>
+              <w:rPr>
+                <w:i/>
+                <w:sz w:val="24"/>
+                <w:szCs w:val="24"/>
+              </w:rPr>
+              <w:t>8</w:t>
+            </w:r>
+          </w:p>
+        </w:tc>
+        <w:tc>
+          <w:tcPr>
+            <w:tcW w:w="902" w:type="dxa"/>
+            <w:tcBorders>
+              <w:top w:val="single" w:sz="4" w:space="0" w:color="auto"/>
+              <w:left w:val="nil"/>
+              <w:bottom w:val="nil"/>
+              <w:right w:val="nil"/>
+            </w:tcBorders>
+          </w:tcPr>
+          <w:p>
+            <w:pPr>
+              <w:jc w:val="center"/>
+              <w:rPr>
+                <w:i/>
+                <w:sz w:val="24"/>
+                <w:szCs w:val="24"/>
+              </w:rPr>
+            </w:pPr>
+            <w:r>
+              <w:rPr>
+                <w:i/>
+                <w:sz w:val="24"/>
+                <w:szCs w:val="24"/>
+              </w:rPr>
+              <w:t>9</w:t>
+            </w:r>
+          </w:p>
+        </w:tc>
+        <w:tc>
+          <w:tcPr>
+            <w:tcW w:w="902" w:type="dxa"/>
+            <w:tcBorders>
+              <w:top w:val="single" w:sz="4" w:space="0" w:color="auto"/>
+              <w:left w:val="nil"/>
+              <w:bottom w:val="nil"/>
+              <w:right w:val="nil"/>
+            </w:tcBorders>
+          </w:tcPr>
+          <w:p>
+            <w:pPr>
+              <w:jc w:val="center"/>
+              <w:rPr>
+                <w:i/>
+                <w:sz w:val="24"/>
+                <w:szCs w:val="24"/>
+              </w:rPr>
+            </w:pPr>
+            <w:r>
+              <w:rPr>
+                <w:i/>
+                <w:sz w:val="24"/>
+                <w:szCs w:val="24"/>
+              </w:rPr>
+              <w:t>10</w:t>
+            </w:r>
+          </w:p>
+        </w:tc>
+      </w:tr>
+      <w:tr>
+        <w:tc>
+          <w:tcPr>
+            <w:tcW w:w="4508" w:type="dxa"/>
+            <w:gridSpan w:val="5"/>
+            <w:tcBorders>
+              <w:top w:val="nil"/>
+              <w:left w:val="nil"/>
+              <w:bottom w:val="nil"/>
+              <w:right w:val="nil"/>
+            </w:tcBorders>
+          </w:tcPr>
+          <w:p>
+            <w:pPr>
+              <w:rPr>
+                <w:b/>
+                <w:i/>
+                <w:sz w:val="24"/>
+                <w:szCs w:val="24"/>
+              </w:rPr>
+            </w:pPr>
+            <w:r>
+              <w:rPr>
+                <w:b/>
+                <w:sz w:val="24"/>
+                <w:szCs w:val="24"/>
+              </w:rPr>
+              <w:t>Impossible</w:t>
+            </w:r>
+          </w:p>
+        </w:tc>
+        <w:tc>
+          <w:tcPr>
+            <w:tcW w:w="4508" w:type="dxa"/>
+            <w:gridSpan w:val="5"/>
+            <w:tcBorders>
+              <w:top w:val="nil"/>
+              <w:left w:val="nil"/>
+              <w:bottom w:val="nil"/>
+              <w:right w:val="nil"/>
+            </w:tcBorders>
+          </w:tcPr>
+          <w:p>
+            <w:pPr>
+              <w:jc w:val="right"/>
+              <w:rPr>
+                <w:b/>
+                <w:i/>
+                <w:sz w:val="24"/>
+                <w:szCs w:val="24"/>
+              </w:rPr>
+            </w:pPr>
+            <w:r>
+              <w:rPr>
+                <w:b/>
+                <w:sz w:val="24"/>
+                <w:szCs w:val="24"/>
+              </w:rPr>
+              <w:t>Extremely Easy</w:t>
+            </w:r>
+          </w:p>
+        </w:tc>
+      </w:tr>
+    </w:tbl>
     <w:p>
       <w:pPr>
         <w:rPr>
@@ -765,9 +1508,9 @@
                   <wp:posOffset>-76200</wp:posOffset>
                 </wp:positionH>
                 <wp:positionV relativeFrom="paragraph">
-                  <wp:posOffset>234950</wp:posOffset>
+                  <wp:posOffset>232409</wp:posOffset>
                 </wp:positionV>
-                <wp:extent cx="5886450" cy="2047875"/>
+                <wp:extent cx="5886450" cy="1438275"/>
                 <wp:effectExtent l="0" t="0" r="19050" b="28575"/>
                 <wp:wrapNone/>
                 <wp:docPr id="15" name="Rectangle 15"/>
@@ -779,7 +1522,7 @@
                       <wps:spPr>
                         <a:xfrm>
                           <a:off x="0" y="0"/>
-                          <a:ext cx="5886450" cy="2047875"/>
+                          <a:ext cx="5886450" cy="1438275"/>
                         </a:xfrm>
                         <a:prstGeom prst="rect">
                           <a:avLst/>
@@ -807,6 +1550,15 @@
                           <a:schemeClr val="lt1"/>
                         </a:fontRef>
                       </wps:style>
+                      <wps:txbx>
+                        <w:txbxContent>
+                          <w:p>
+                            <w:pPr>
+                              <w:jc w:val="center"/>
+                            </w:pPr>
+                          </w:p>
+                        </w:txbxContent>
+                      </wps:txbx>
                       <wps:bodyPr rot="0" spcFirstLastPara="0" vertOverflow="overflow" horzOverflow="overflow" vert="horz" wrap="square" lIns="91440" tIns="45720" rIns="91440" bIns="45720" numCol="1" spcCol="0" rtlCol="0" fromWordArt="0" anchor="ctr" anchorCtr="0" forceAA="0" compatLnSpc="1">
                         <a:prstTxWarp prst="textNoShape">
                           <a:avLst/>
@@ -816,12 +1568,25 @@
                     </wps:wsp>
                   </a:graphicData>
                 </a:graphic>
+                <wp14:sizeRelV relativeFrom="margin">
+                  <wp14:pctHeight>0</wp14:pctHeight>
+                </wp14:sizeRelV>
               </wp:anchor>
             </w:drawing>
           </mc:Choice>
           <mc:Fallback>
             <w:pict>
-              <v:rect w14:anchorId="175E487C" id="Rectangle 15" o:spid="_x0000_s1026" style="position:absolute;margin-left:-6pt;margin-top:18.5pt;width:463.5pt;height:161.25pt;z-index:-251653120;visibility:visible;mso-wrap-style:square;mso-wrap-distance-left:9pt;mso-wrap-distance-top:0;mso-wrap-distance-right:9pt;mso-wrap-distance-bottom:0;mso-position-horizontal:absolute;mso-position-horizontal-relative:text;mso-position-vertical:absolute;mso-position-vertical-relative:text;v-text-anchor:middle" o:gfxdata="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" filled="f" strokecolor="black [3213]" strokeweight="1pt"/>
+              <v:rect w14:anchorId="6902A3F1" id="Rectangle 15" o:spid="_x0000_s1027" style="position:absolute;margin-left:-6pt;margin-top:18.3pt;width:463.5pt;height:113.25pt;z-index:-251653120;visibility:visible;mso-wrap-style:square;mso-height-percent:0;mso-wrap-distance-left:9pt;mso-wrap-distance-top:0;mso-wrap-distance-right:9pt;mso-wrap-distance-bottom:0;mso-position-horizontal:absolute;mso-position-horizontal-relative:text;mso-position-vertical:absolute;mso-position-vertical-relative:text;mso-height-percent:0;mso-height-relative:margin;v-text-anchor:middle" o:gfxdata="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" filled="f" strokecolor="black [3213]" strokeweight="1pt">
+                <v:textbox>
+                  <w:txbxContent>
+                    <w:p>
+                      <w:pPr>
+                        <w:jc w:val="center"/>
+                      </w:pPr>
+                    </w:p>
+                  </w:txbxContent>
+                </v:textbox>
+              </v:rect>
             </w:pict>
           </mc:Fallback>
         </mc:AlternateContent>
@@ -885,110 +1650,6 @@
     <w:p>
       <w:pPr>
         <w:rPr>
-          <w:sz w:val="24"/>
-          <w:szCs w:val="24"/>
-        </w:rPr>
-      </w:pPr>
-    </w:p>
-    <w:p>
-      <w:pPr>
-        <w:rPr>
-          <w:sz w:val="24"/>
-          <w:szCs w:val="24"/>
-        </w:rPr>
-      </w:pPr>
-    </w:p>
-    <w:p>
-      <w:pPr>
-        <w:rPr>
-          <w:sz w:val="24"/>
-          <w:szCs w:val="24"/>
-        </w:rPr>
-      </w:pPr>
-    </w:p>
-    <w:p>
-      <w:pPr>
-        <w:rPr>
-          <w:sz w:val="24"/>
-          <w:szCs w:val="24"/>
-        </w:rPr>
-      </w:pPr>
-    </w:p>
-    <w:p>
-      <w:pPr>
-        <w:rPr>
-          <w:sz w:val="24"/>
-          <w:szCs w:val="24"/>
-        </w:rPr>
-      </w:pPr>
-    </w:p>
-    <w:p>
-      <w:pPr>
-        <w:rPr>
-          <w:sz w:val="24"/>
-          <w:szCs w:val="24"/>
-        </w:rPr>
-      </w:pPr>
-    </w:p>
-    <w:p>
-      <w:pPr>
-        <w:rPr>
-          <w:sz w:val="24"/>
-          <w:szCs w:val="24"/>
-        </w:rPr>
-      </w:pPr>
-    </w:p>
-    <w:p>
-      <w:pPr>
-        <w:rPr>
-          <w:sz w:val="24"/>
-          <w:szCs w:val="24"/>
-        </w:rPr>
-      </w:pPr>
-    </w:p>
-    <w:p>
-      <w:pPr>
-        <w:rPr>
-          <w:sz w:val="24"/>
-          <w:szCs w:val="24"/>
-        </w:rPr>
-      </w:pPr>
-    </w:p>
-    <w:p>
-      <w:pPr>
-        <w:rPr>
-          <w:sz w:val="24"/>
-          <w:szCs w:val="24"/>
-        </w:rPr>
-      </w:pPr>
-    </w:p>
-    <w:p>
-      <w:pPr>
-        <w:rPr>
-          <w:sz w:val="24"/>
-          <w:szCs w:val="24"/>
-        </w:rPr>
-      </w:pPr>
-    </w:p>
-    <w:p>
-      <w:pPr>
-        <w:rPr>
-          <w:sz w:val="24"/>
-          <w:szCs w:val="24"/>
-        </w:rPr>
-      </w:pPr>
-    </w:p>
-    <w:p>
-      <w:pPr>
-        <w:rPr>
-          <w:sz w:val="24"/>
-          <w:szCs w:val="24"/>
-        </w:rPr>
-      </w:pPr>
-    </w:p>
-    <w:p>
-      <w:pPr>
-        <w:rPr>
           <w:b/>
           <w:sz w:val="24"/>
           <w:szCs w:val="24"/>
@@ -1002,8 +1663,36 @@
           <w:szCs w:val="24"/>
           <w:u w:val="single"/>
         </w:rPr>
+        <w:br w:type="page"/>
+      </w:r>
+    </w:p>
+    <w:p>
+      <w:pPr>
+        <w:rPr>
+          <w:b/>
+          <w:sz w:val="24"/>
+          <w:szCs w:val="24"/>
+          <w:u w:val="single"/>
+        </w:rPr>
+      </w:pPr>
+      <w:r>
+        <w:rPr>
+          <w:b/>
+          <w:sz w:val="24"/>
+          <w:szCs w:val="24"/>
+          <w:u w:val="single"/>
+        </w:rPr>
         <w:lastRenderedPageBreak/>
-        <w:t>Configuring your search</w:t>
+        <w:t>Refine</w:t>
+      </w:r>
+      <w:r>
+        <w:rPr>
+          <w:b/>
+          <w:sz w:val="24"/>
+          <w:szCs w:val="24"/>
+          <w:u w:val="single"/>
+        </w:rPr>
+        <w:t xml:space="preserve"> your search</w:t>
       </w:r>
     </w:p>
     <w:p>
@@ -1152,186 +1841,615 @@
     </w:p>
     <w:p>
       <w:pPr>
+        <w:jc w:val="center"/>
+        <w:rPr>
+          <w:sz w:val="24"/>
+          <w:szCs w:val="24"/>
+        </w:rPr>
+      </w:pPr>
+      <w:r>
         <w:rPr>
           <w:i/>
           <w:sz w:val="24"/>
           <w:szCs w:val="24"/>
         </w:rPr>
-      </w:pPr>
-      <w:r>
-        <w:rPr>
-          <w:i/>
-          <w:sz w:val="24"/>
-          <w:szCs w:val="24"/>
-        </w:rPr>
         <w:t>How easy was it to do this?</w:t>
       </w:r>
     </w:p>
-    <w:p>
-      <w:pPr>
-        <w:rPr>
-          <w:sz w:val="36"/>
-          <w:szCs w:val="36"/>
-        </w:rPr>
-      </w:pPr>
-      <w:r>
-        <w:rPr>
-          <w:noProof/>
-          <w:lang w:eastAsia="en-GB"/>
-        </w:rPr>
-        <w:drawing>
-          <wp:anchor distT="0" distB="0" distL="114300" distR="114300" simplePos="0" relativeHeight="251665408" behindDoc="0" locked="0" layoutInCell="1" allowOverlap="1" wp14:anchorId="2F3DA199" wp14:editId="6A6D42EC">
-            <wp:simplePos x="0" y="0"/>
-            <wp:positionH relativeFrom="column">
-              <wp:posOffset>57150</wp:posOffset>
-            </wp:positionH>
-            <wp:positionV relativeFrom="paragraph">
-              <wp:posOffset>13335</wp:posOffset>
-            </wp:positionV>
-            <wp:extent cx="4505325" cy="609600"/>
-            <wp:effectExtent l="0" t="0" r="9525" b="0"/>
-            <wp:wrapNone/>
-            <wp:docPr id="19" name="Picture 19" descr="https://www.exboyfriendrecovery.com/wp-content/uploads/2015/03/1-10.jpg"/>
-            <wp:cNvGraphicFramePr>
-              <a:graphicFrameLocks xmlns:a="http://schemas.openxmlformats.org/drawingml/2006/main" noChangeAspect="1"/>
-            </wp:cNvGraphicFramePr>
-            <a:graphic xmlns:a="http://schemas.openxmlformats.org/drawingml/2006/main">
-              <a:graphicData uri="http://schemas.openxmlformats.org/drawingml/2006/picture">
-                <pic:pic xmlns:pic="http://schemas.openxmlformats.org/drawingml/2006/picture">
-                  <pic:nvPicPr>
-                    <pic:cNvPr id="0" name="Picture 3" descr="https://www.exboyfriendrecovery.com/wp-content/uploads/2015/03/1-10.jpg"/>
-                    <pic:cNvPicPr>
-                      <a:picLocks noChangeAspect="1" noChangeArrowheads="1"/>
-                    </pic:cNvPicPr>
-                  </pic:nvPicPr>
-                  <pic:blipFill rotWithShape="1">
-                    <a:blip r:embed="rId5">
-                      <a:extLst>
-                        <a:ext uri="{28A0092B-C50C-407E-A947-70E740481C1C}">
-                          <a14:useLocalDpi xmlns:a14="http://schemas.microsoft.com/office/drawing/2010/main" val="0"/>
-                        </a:ext>
-                      </a:extLst>
-                    </a:blip>
-                    <a:srcRect l="3393" t="39695" r="2196" b="11450"/>
-                    <a:stretch/>
-                  </pic:blipFill>
-                  <pic:spPr bwMode="auto">
-                    <a:xfrm>
-                      <a:off x="0" y="0"/>
-                      <a:ext cx="4505325" cy="609600"/>
-                    </a:xfrm>
-                    <a:prstGeom prst="rect">
-                      <a:avLst/>
-                    </a:prstGeom>
-                    <a:noFill/>
-                    <a:ln>
-                      <a:noFill/>
-                    </a:ln>
-                    <a:extLst>
-                      <a:ext uri="{53640926-AAD7-44D8-BBD7-CCE9431645EC}">
-                        <a14:shadowObscured xmlns:a14="http://schemas.microsoft.com/office/drawing/2010/main"/>
-                      </a:ext>
-                    </a:extLst>
-                  </pic:spPr>
-                </pic:pic>
-              </a:graphicData>
-            </a:graphic>
-            <wp14:sizeRelH relativeFrom="margin">
-              <wp14:pctWidth>0</wp14:pctWidth>
-            </wp14:sizeRelH>
-            <wp14:sizeRelV relativeFrom="margin">
-              <wp14:pctHeight>0</wp14:pctHeight>
-            </wp14:sizeRelV>
-          </wp:anchor>
-        </w:drawing>
-      </w:r>
-      <w:r>
-        <w:rPr>
-          <w:sz w:val="24"/>
-          <w:szCs w:val="24"/>
-        </w:rPr>
-        <w:t xml:space="preserve"> </w:t>
-      </w:r>
-    </w:p>
-    <w:p>
-      <w:pPr>
-        <w:rPr>
-          <w:sz w:val="36"/>
-          <w:szCs w:val="36"/>
-        </w:rPr>
-      </w:pPr>
-    </w:p>
-    <w:p>
-      <w:pPr>
-        <w:rPr>
-          <w:sz w:val="24"/>
-          <w:szCs w:val="24"/>
-        </w:rPr>
-      </w:pPr>
-      <w:r>
-        <w:rPr>
-          <w:sz w:val="24"/>
-          <w:szCs w:val="24"/>
-        </w:rPr>
-        <w:t>Impossible</w:t>
-      </w:r>
-      <w:r>
-        <w:rPr>
-          <w:sz w:val="24"/>
-          <w:szCs w:val="24"/>
-        </w:rPr>
-        <w:tab/>
-      </w:r>
-      <w:r>
-        <w:rPr>
-          <w:sz w:val="24"/>
-          <w:szCs w:val="24"/>
-        </w:rPr>
-        <w:tab/>
-      </w:r>
-      <w:r>
-        <w:rPr>
-          <w:sz w:val="24"/>
-          <w:szCs w:val="24"/>
-        </w:rPr>
-        <w:tab/>
-      </w:r>
-      <w:r>
-        <w:rPr>
-          <w:sz w:val="24"/>
-          <w:szCs w:val="24"/>
-        </w:rPr>
-        <w:tab/>
-      </w:r>
-      <w:r>
-        <w:rPr>
-          <w:sz w:val="24"/>
-          <w:szCs w:val="24"/>
-        </w:rPr>
-        <w:tab/>
-      </w:r>
-      <w:r>
-        <w:rPr>
-          <w:sz w:val="24"/>
-          <w:szCs w:val="24"/>
-        </w:rPr>
-        <w:tab/>
-      </w:r>
-      <w:r>
-        <w:rPr>
-          <w:sz w:val="24"/>
-          <w:szCs w:val="24"/>
-        </w:rPr>
-        <w:tab/>
-      </w:r>
-      <w:r>
-        <w:rPr>
-          <w:sz w:val="24"/>
-          <w:szCs w:val="24"/>
-        </w:rPr>
-        <w:tab/>
-        <w:t>Extremely Easy</w:t>
-      </w:r>
+    <w:tbl>
+      <w:tblPr>
+        <w:tblStyle w:val="TableGrid"/>
+        <w:tblpPr w:leftFromText="180" w:rightFromText="180" w:vertAnchor="text" w:horzAnchor="margin" w:tblpY="94"/>
+        <w:tblW w:w="0" w:type="auto"/>
+        <w:tblLook w:val="04A0" w:firstRow="1" w:lastRow="0" w:firstColumn="1" w:lastColumn="0" w:noHBand="0" w:noVBand="1"/>
+      </w:tblPr>
+      <w:tblGrid>
+        <w:gridCol w:w="900"/>
+        <w:gridCol w:w="900"/>
+        <w:gridCol w:w="901"/>
+        <w:gridCol w:w="901"/>
+        <w:gridCol w:w="904"/>
+        <w:gridCol w:w="902"/>
+        <w:gridCol w:w="902"/>
+        <w:gridCol w:w="902"/>
+        <w:gridCol w:w="902"/>
+        <w:gridCol w:w="902"/>
+      </w:tblGrid>
+      <w:tr>
+        <w:tc>
+          <w:tcPr>
+            <w:tcW w:w="901" w:type="dxa"/>
+            <w:tcBorders>
+              <w:top w:val="nil"/>
+              <w:left w:val="single" w:sz="4" w:space="0" w:color="auto"/>
+              <w:bottom w:val="single" w:sz="4" w:space="0" w:color="auto"/>
+              <w:right w:val="single" w:sz="4" w:space="0" w:color="auto"/>
+            </w:tcBorders>
+          </w:tcPr>
+          <w:p>
+            <w:pPr>
+              <w:jc w:val="center"/>
+              <w:rPr>
+                <w:i/>
+                <w:sz w:val="24"/>
+                <w:szCs w:val="24"/>
+              </w:rPr>
+            </w:pPr>
+          </w:p>
+        </w:tc>
+        <w:tc>
+          <w:tcPr>
+            <w:tcW w:w="901" w:type="dxa"/>
+            <w:tcBorders>
+              <w:top w:val="nil"/>
+              <w:left w:val="single" w:sz="4" w:space="0" w:color="auto"/>
+              <w:bottom w:val="single" w:sz="4" w:space="0" w:color="auto"/>
+              <w:right w:val="single" w:sz="4" w:space="0" w:color="auto"/>
+            </w:tcBorders>
+          </w:tcPr>
+          <w:p>
+            <w:pPr>
+              <w:jc w:val="center"/>
+              <w:rPr>
+                <w:i/>
+                <w:sz w:val="24"/>
+                <w:szCs w:val="24"/>
+              </w:rPr>
+            </w:pPr>
+          </w:p>
+        </w:tc>
+        <w:tc>
+          <w:tcPr>
+            <w:tcW w:w="901" w:type="dxa"/>
+            <w:tcBorders>
+              <w:top w:val="nil"/>
+              <w:left w:val="single" w:sz="4" w:space="0" w:color="auto"/>
+              <w:bottom w:val="single" w:sz="4" w:space="0" w:color="auto"/>
+              <w:right w:val="single" w:sz="4" w:space="0" w:color="auto"/>
+            </w:tcBorders>
+          </w:tcPr>
+          <w:p>
+            <w:pPr>
+              <w:jc w:val="center"/>
+              <w:rPr>
+                <w:i/>
+                <w:sz w:val="24"/>
+                <w:szCs w:val="24"/>
+              </w:rPr>
+            </w:pPr>
+          </w:p>
+        </w:tc>
+        <w:tc>
+          <w:tcPr>
+            <w:tcW w:w="901" w:type="dxa"/>
+            <w:tcBorders>
+              <w:top w:val="nil"/>
+              <w:left w:val="single" w:sz="4" w:space="0" w:color="auto"/>
+              <w:bottom w:val="single" w:sz="4" w:space="0" w:color="auto"/>
+              <w:right w:val="single" w:sz="4" w:space="0" w:color="auto"/>
+            </w:tcBorders>
+          </w:tcPr>
+          <w:p>
+            <w:pPr>
+              <w:jc w:val="center"/>
+              <w:rPr>
+                <w:i/>
+                <w:sz w:val="24"/>
+                <w:szCs w:val="24"/>
+              </w:rPr>
+            </w:pPr>
+          </w:p>
+        </w:tc>
+        <w:tc>
+          <w:tcPr>
+            <w:tcW w:w="902" w:type="dxa"/>
+            <w:tcBorders>
+              <w:top w:val="nil"/>
+              <w:left w:val="single" w:sz="4" w:space="0" w:color="auto"/>
+              <w:bottom w:val="single" w:sz="4" w:space="0" w:color="auto"/>
+              <w:right w:val="single" w:sz="4" w:space="0" w:color="auto"/>
+            </w:tcBorders>
+          </w:tcPr>
+          <w:p>
+            <w:pPr>
+              <w:jc w:val="center"/>
+              <w:rPr>
+                <w:i/>
+                <w:sz w:val="24"/>
+                <w:szCs w:val="24"/>
+              </w:rPr>
+            </w:pPr>
+          </w:p>
+        </w:tc>
+        <w:tc>
+          <w:tcPr>
+            <w:tcW w:w="902" w:type="dxa"/>
+            <w:tcBorders>
+              <w:top w:val="nil"/>
+              <w:left w:val="single" w:sz="4" w:space="0" w:color="auto"/>
+              <w:bottom w:val="single" w:sz="4" w:space="0" w:color="auto"/>
+              <w:right w:val="single" w:sz="4" w:space="0" w:color="auto"/>
+            </w:tcBorders>
+          </w:tcPr>
+          <w:p>
+            <w:pPr>
+              <w:jc w:val="center"/>
+              <w:rPr>
+                <w:i/>
+                <w:sz w:val="24"/>
+                <w:szCs w:val="24"/>
+              </w:rPr>
+            </w:pPr>
+          </w:p>
+        </w:tc>
+        <w:tc>
+          <w:tcPr>
+            <w:tcW w:w="902" w:type="dxa"/>
+            <w:tcBorders>
+              <w:top w:val="nil"/>
+              <w:left w:val="single" w:sz="4" w:space="0" w:color="auto"/>
+              <w:bottom w:val="single" w:sz="4" w:space="0" w:color="auto"/>
+              <w:right w:val="single" w:sz="4" w:space="0" w:color="auto"/>
+            </w:tcBorders>
+          </w:tcPr>
+          <w:p>
+            <w:pPr>
+              <w:jc w:val="center"/>
+              <w:rPr>
+                <w:i/>
+                <w:sz w:val="24"/>
+                <w:szCs w:val="24"/>
+              </w:rPr>
+            </w:pPr>
+          </w:p>
+        </w:tc>
+        <w:tc>
+          <w:tcPr>
+            <w:tcW w:w="902" w:type="dxa"/>
+            <w:tcBorders>
+              <w:top w:val="nil"/>
+              <w:left w:val="single" w:sz="4" w:space="0" w:color="auto"/>
+              <w:bottom w:val="single" w:sz="4" w:space="0" w:color="auto"/>
+              <w:right w:val="single" w:sz="4" w:space="0" w:color="auto"/>
+            </w:tcBorders>
+          </w:tcPr>
+          <w:p>
+            <w:pPr>
+              <w:jc w:val="center"/>
+              <w:rPr>
+                <w:i/>
+                <w:sz w:val="24"/>
+                <w:szCs w:val="24"/>
+              </w:rPr>
+            </w:pPr>
+          </w:p>
+        </w:tc>
+        <w:tc>
+          <w:tcPr>
+            <w:tcW w:w="902" w:type="dxa"/>
+            <w:tcBorders>
+              <w:top w:val="nil"/>
+              <w:left w:val="single" w:sz="4" w:space="0" w:color="auto"/>
+              <w:bottom w:val="single" w:sz="4" w:space="0" w:color="auto"/>
+              <w:right w:val="single" w:sz="4" w:space="0" w:color="auto"/>
+            </w:tcBorders>
+          </w:tcPr>
+          <w:p>
+            <w:pPr>
+              <w:jc w:val="center"/>
+              <w:rPr>
+                <w:i/>
+                <w:sz w:val="24"/>
+                <w:szCs w:val="24"/>
+              </w:rPr>
+            </w:pPr>
+          </w:p>
+        </w:tc>
+        <w:tc>
+          <w:tcPr>
+            <w:tcW w:w="902" w:type="dxa"/>
+            <w:tcBorders>
+              <w:top w:val="nil"/>
+              <w:left w:val="single" w:sz="4" w:space="0" w:color="auto"/>
+              <w:bottom w:val="single" w:sz="4" w:space="0" w:color="auto"/>
+              <w:right w:val="single" w:sz="4" w:space="0" w:color="auto"/>
+            </w:tcBorders>
+          </w:tcPr>
+          <w:p>
+            <w:pPr>
+              <w:jc w:val="center"/>
+              <w:rPr>
+                <w:i/>
+                <w:sz w:val="24"/>
+                <w:szCs w:val="24"/>
+              </w:rPr>
+            </w:pPr>
+          </w:p>
+        </w:tc>
+      </w:tr>
+      <w:tr>
+        <w:tc>
+          <w:tcPr>
+            <w:tcW w:w="901" w:type="dxa"/>
+            <w:tcBorders>
+              <w:top w:val="single" w:sz="4" w:space="0" w:color="auto"/>
+              <w:left w:val="nil"/>
+              <w:bottom w:val="nil"/>
+              <w:right w:val="nil"/>
+            </w:tcBorders>
+          </w:tcPr>
+          <w:p>
+            <w:pPr>
+              <w:jc w:val="center"/>
+              <w:rPr>
+                <w:i/>
+                <w:sz w:val="24"/>
+                <w:szCs w:val="24"/>
+              </w:rPr>
+            </w:pPr>
+            <w:r>
+              <w:rPr>
+                <w:i/>
+                <w:sz w:val="24"/>
+                <w:szCs w:val="24"/>
+              </w:rPr>
+              <w:t>1</w:t>
+            </w:r>
+          </w:p>
+        </w:tc>
+        <w:tc>
+          <w:tcPr>
+            <w:tcW w:w="901" w:type="dxa"/>
+            <w:tcBorders>
+              <w:top w:val="single" w:sz="4" w:space="0" w:color="auto"/>
+              <w:left w:val="nil"/>
+              <w:bottom w:val="nil"/>
+              <w:right w:val="nil"/>
+            </w:tcBorders>
+          </w:tcPr>
+          <w:p>
+            <w:pPr>
+              <w:jc w:val="center"/>
+              <w:rPr>
+                <w:i/>
+                <w:sz w:val="24"/>
+                <w:szCs w:val="24"/>
+              </w:rPr>
+            </w:pPr>
+            <w:r>
+              <w:rPr>
+                <w:i/>
+                <w:sz w:val="24"/>
+                <w:szCs w:val="24"/>
+              </w:rPr>
+              <w:t>2</w:t>
+            </w:r>
+          </w:p>
+        </w:tc>
+        <w:tc>
+          <w:tcPr>
+            <w:tcW w:w="901" w:type="dxa"/>
+            <w:tcBorders>
+              <w:top w:val="single" w:sz="4" w:space="0" w:color="auto"/>
+              <w:left w:val="nil"/>
+              <w:bottom w:val="nil"/>
+              <w:right w:val="nil"/>
+            </w:tcBorders>
+          </w:tcPr>
+          <w:p>
+            <w:pPr>
+              <w:jc w:val="center"/>
+              <w:rPr>
+                <w:i/>
+                <w:sz w:val="24"/>
+                <w:szCs w:val="24"/>
+              </w:rPr>
+            </w:pPr>
+            <w:r>
+              <w:rPr>
+                <w:i/>
+                <w:sz w:val="24"/>
+                <w:szCs w:val="24"/>
+              </w:rPr>
+              <w:t>3</w:t>
+            </w:r>
+          </w:p>
+        </w:tc>
+        <w:tc>
+          <w:tcPr>
+            <w:tcW w:w="901" w:type="dxa"/>
+            <w:tcBorders>
+              <w:top w:val="single" w:sz="4" w:space="0" w:color="auto"/>
+              <w:left w:val="nil"/>
+              <w:bottom w:val="nil"/>
+              <w:right w:val="nil"/>
+            </w:tcBorders>
+          </w:tcPr>
+          <w:p>
+            <w:pPr>
+              <w:jc w:val="center"/>
+              <w:rPr>
+                <w:i/>
+                <w:sz w:val="24"/>
+                <w:szCs w:val="24"/>
+              </w:rPr>
+            </w:pPr>
+            <w:r>
+              <w:rPr>
+                <w:i/>
+                <w:sz w:val="24"/>
+                <w:szCs w:val="24"/>
+              </w:rPr>
+              <w:t>4</w:t>
+            </w:r>
+          </w:p>
+        </w:tc>
+        <w:tc>
+          <w:tcPr>
+            <w:tcW w:w="902" w:type="dxa"/>
+            <w:tcBorders>
+              <w:top w:val="single" w:sz="4" w:space="0" w:color="auto"/>
+              <w:left w:val="nil"/>
+              <w:bottom w:val="nil"/>
+              <w:right w:val="nil"/>
+            </w:tcBorders>
+          </w:tcPr>
+          <w:p>
+            <w:pPr>
+              <w:jc w:val="center"/>
+              <w:rPr>
+                <w:i/>
+                <w:sz w:val="24"/>
+                <w:szCs w:val="24"/>
+              </w:rPr>
+            </w:pPr>
+            <w:r>
+              <w:rPr>
+                <w:i/>
+                <w:sz w:val="24"/>
+                <w:szCs w:val="24"/>
+              </w:rPr>
+              <w:t>5</w:t>
+            </w:r>
+          </w:p>
+        </w:tc>
+        <w:tc>
+          <w:tcPr>
+            <w:tcW w:w="902" w:type="dxa"/>
+            <w:tcBorders>
+              <w:top w:val="single" w:sz="4" w:space="0" w:color="auto"/>
+              <w:left w:val="nil"/>
+              <w:bottom w:val="nil"/>
+              <w:right w:val="nil"/>
+            </w:tcBorders>
+          </w:tcPr>
+          <w:p>
+            <w:pPr>
+              <w:jc w:val="center"/>
+              <w:rPr>
+                <w:i/>
+                <w:sz w:val="24"/>
+                <w:szCs w:val="24"/>
+              </w:rPr>
+            </w:pPr>
+            <w:r>
+              <w:rPr>
+                <w:i/>
+                <w:sz w:val="24"/>
+                <w:szCs w:val="24"/>
+              </w:rPr>
+              <w:t>6</w:t>
+            </w:r>
+          </w:p>
+        </w:tc>
+        <w:tc>
+          <w:tcPr>
+            <w:tcW w:w="902" w:type="dxa"/>
+            <w:tcBorders>
+              <w:top w:val="single" w:sz="4" w:space="0" w:color="auto"/>
+              <w:left w:val="nil"/>
+              <w:bottom w:val="nil"/>
+              <w:right w:val="nil"/>
+            </w:tcBorders>
+          </w:tcPr>
+          <w:p>
+            <w:pPr>
+              <w:jc w:val="center"/>
+              <w:rPr>
+                <w:i/>
+                <w:sz w:val="24"/>
+                <w:szCs w:val="24"/>
+              </w:rPr>
+            </w:pPr>
+            <w:r>
+              <w:rPr>
+                <w:i/>
+                <w:sz w:val="24"/>
+                <w:szCs w:val="24"/>
+              </w:rPr>
+              <w:t>7</w:t>
+            </w:r>
+          </w:p>
+        </w:tc>
+        <w:tc>
+          <w:tcPr>
+            <w:tcW w:w="902" w:type="dxa"/>
+            <w:tcBorders>
+              <w:top w:val="single" w:sz="4" w:space="0" w:color="auto"/>
+              <w:left w:val="nil"/>
+              <w:bottom w:val="nil"/>
+              <w:right w:val="nil"/>
+            </w:tcBorders>
+          </w:tcPr>
+          <w:p>
+            <w:pPr>
+              <w:jc w:val="center"/>
+              <w:rPr>
+                <w:i/>
+                <w:sz w:val="24"/>
+                <w:szCs w:val="24"/>
+              </w:rPr>
+            </w:pPr>
+            <w:r>
+              <w:rPr>
+                <w:i/>
+                <w:sz w:val="24"/>
+                <w:szCs w:val="24"/>
+              </w:rPr>
+              <w:t>8</w:t>
+            </w:r>
+          </w:p>
+        </w:tc>
+        <w:tc>
+          <w:tcPr>
+            <w:tcW w:w="902" w:type="dxa"/>
+            <w:tcBorders>
+              <w:top w:val="single" w:sz="4" w:space="0" w:color="auto"/>
+              <w:left w:val="nil"/>
+              <w:bottom w:val="nil"/>
+              <w:right w:val="nil"/>
+            </w:tcBorders>
+          </w:tcPr>
+          <w:p>
+            <w:pPr>
+              <w:jc w:val="center"/>
+              <w:rPr>
+                <w:i/>
+                <w:sz w:val="24"/>
+                <w:szCs w:val="24"/>
+              </w:rPr>
+            </w:pPr>
+            <w:r>
+              <w:rPr>
+                <w:i/>
+                <w:sz w:val="24"/>
+                <w:szCs w:val="24"/>
+              </w:rPr>
+              <w:t>9</w:t>
+            </w:r>
+          </w:p>
+        </w:tc>
+        <w:tc>
+          <w:tcPr>
+            <w:tcW w:w="902" w:type="dxa"/>
+            <w:tcBorders>
+              <w:top w:val="single" w:sz="4" w:space="0" w:color="auto"/>
+              <w:left w:val="nil"/>
+              <w:bottom w:val="nil"/>
+              <w:right w:val="nil"/>
+            </w:tcBorders>
+          </w:tcPr>
+          <w:p>
+            <w:pPr>
+              <w:jc w:val="center"/>
+              <w:rPr>
+                <w:i/>
+                <w:sz w:val="24"/>
+                <w:szCs w:val="24"/>
+              </w:rPr>
+            </w:pPr>
+            <w:r>
+              <w:rPr>
+                <w:i/>
+                <w:sz w:val="24"/>
+                <w:szCs w:val="24"/>
+              </w:rPr>
+              <w:t>10</w:t>
+            </w:r>
+          </w:p>
+        </w:tc>
+      </w:tr>
+      <w:tr>
+        <w:tc>
+          <w:tcPr>
+            <w:tcW w:w="4508" w:type="dxa"/>
+            <w:gridSpan w:val="5"/>
+            <w:tcBorders>
+              <w:top w:val="nil"/>
+              <w:left w:val="nil"/>
+              <w:bottom w:val="nil"/>
+              <w:right w:val="nil"/>
+            </w:tcBorders>
+          </w:tcPr>
+          <w:p>
+            <w:pPr>
+              <w:rPr>
+                <w:b/>
+                <w:i/>
+                <w:sz w:val="24"/>
+                <w:szCs w:val="24"/>
+              </w:rPr>
+            </w:pPr>
+            <w:r>
+              <w:rPr>
+                <w:b/>
+                <w:sz w:val="24"/>
+                <w:szCs w:val="24"/>
+              </w:rPr>
+              <w:t>Impossible</w:t>
+            </w:r>
+          </w:p>
+        </w:tc>
+        <w:tc>
+          <w:tcPr>
+            <w:tcW w:w="4508" w:type="dxa"/>
+            <w:gridSpan w:val="5"/>
+            <w:tcBorders>
+              <w:top w:val="nil"/>
+              <w:left w:val="nil"/>
+              <w:bottom w:val="nil"/>
+              <w:right w:val="nil"/>
+            </w:tcBorders>
+          </w:tcPr>
+          <w:p>
+            <w:pPr>
+              <w:jc w:val="right"/>
+              <w:rPr>
+                <w:b/>
+                <w:i/>
+                <w:sz w:val="24"/>
+                <w:szCs w:val="24"/>
+              </w:rPr>
+            </w:pPr>
+            <w:r>
+              <w:rPr>
+                <w:b/>
+                <w:sz w:val="24"/>
+                <w:szCs w:val="24"/>
+              </w:rPr>
+              <w:t>Extremely Easy</w:t>
+            </w:r>
+          </w:p>
+        </w:tc>
+      </w:tr>
+    </w:tbl>
+    <w:p>
+      <w:pPr>
+        <w:rPr>
+          <w:sz w:val="24"/>
+          <w:szCs w:val="24"/>
+        </w:rPr>
+      </w:pPr>
     </w:p>
     <w:p>
       <w:pPr>
@@ -1364,9 +2482,9 @@
                   <wp:posOffset>-76200</wp:posOffset>
                 </wp:positionH>
                 <wp:positionV relativeFrom="paragraph">
-                  <wp:posOffset>234950</wp:posOffset>
+                  <wp:posOffset>235585</wp:posOffset>
                 </wp:positionV>
-                <wp:extent cx="5886450" cy="2047875"/>
+                <wp:extent cx="5886450" cy="981075"/>
                 <wp:effectExtent l="0" t="0" r="19050" b="28575"/>
                 <wp:wrapNone/>
                 <wp:docPr id="18" name="Rectangle 18"/>
@@ -1378,7 +2496,7 @@
                       <wps:spPr>
                         <a:xfrm>
                           <a:off x="0" y="0"/>
-                          <a:ext cx="5886450" cy="2047875"/>
+                          <a:ext cx="5886450" cy="981075"/>
                         </a:xfrm>
                         <a:prstGeom prst="rect">
                           <a:avLst/>
@@ -1406,6 +2524,15 @@
                           <a:schemeClr val="lt1"/>
                         </a:fontRef>
                       </wps:style>
+                      <wps:txbx>
+                        <w:txbxContent>
+                          <w:p>
+                            <w:pPr>
+                              <w:jc w:val="center"/>
+                            </w:pPr>
+                          </w:p>
+                        </w:txbxContent>
+                      </wps:txbx>
                       <wps:bodyPr rot="0" spcFirstLastPara="0" vertOverflow="overflow" horzOverflow="overflow" vert="horz" wrap="square" lIns="91440" tIns="45720" rIns="91440" bIns="45720" numCol="1" spcCol="0" rtlCol="0" fromWordArt="0" anchor="ctr" anchorCtr="0" forceAA="0" compatLnSpc="1">
                         <a:prstTxWarp prst="textNoShape">
                           <a:avLst/>
@@ -1415,12 +2542,25 @@
                     </wps:wsp>
                   </a:graphicData>
                 </a:graphic>
+                <wp14:sizeRelV relativeFrom="margin">
+                  <wp14:pctHeight>0</wp14:pctHeight>
+                </wp14:sizeRelV>
               </wp:anchor>
             </w:drawing>
           </mc:Choice>
           <mc:Fallback>
             <w:pict>
-              <v:rect w14:anchorId="0AC90ADB" id="Rectangle 18" o:spid="_x0000_s1026" style="position:absolute;margin-left:-6pt;margin-top:18.5pt;width:463.5pt;height:161.25pt;z-index:-251650048;visibility:visible;mso-wrap-style:square;mso-wrap-distance-left:9pt;mso-wrap-distance-top:0;mso-wrap-distance-right:9pt;mso-wrap-distance-bottom:0;mso-position-horizontal:absolute;mso-position-horizontal-relative:text;mso-position-vertical:absolute;mso-position-vertical-relative:text;v-text-anchor:middle" o:gfxdata="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" filled="f" strokecolor="black [3213]" strokeweight="1pt"/>
+              <v:rect w14:anchorId="7CAD377D" id="Rectangle 18" o:spid="_x0000_s1028" style="position:absolute;margin-left:-6pt;margin-top:18.55pt;width:463.5pt;height:77.25pt;z-index:-251650048;visibility:visible;mso-wrap-style:square;mso-height-percent:0;mso-wrap-distance-left:9pt;mso-wrap-distance-top:0;mso-wrap-distance-right:9pt;mso-wrap-distance-bottom:0;mso-position-horizontal:absolute;mso-position-horizontal-relative:text;mso-position-vertical:absolute;mso-position-vertical-relative:text;mso-height-percent:0;mso-height-relative:margin;v-text-anchor:middle" o:gfxdata="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" filled="f" strokecolor="black [3213]" strokeweight="1pt">
+                <v:textbox>
+                  <w:txbxContent>
+                    <w:p>
+                      <w:pPr>
+                        <w:jc w:val="center"/>
+                      </w:pPr>
+                    </w:p>
+                  </w:txbxContent>
+                </v:textbox>
+              </v:rect>
             </w:pict>
           </mc:Fallback>
         </mc:AlternateContent>
@@ -1468,70 +2608,6 @@
     <w:p>
       <w:pPr>
         <w:rPr>
-          <w:sz w:val="24"/>
-          <w:szCs w:val="24"/>
-        </w:rPr>
-      </w:pPr>
-    </w:p>
-    <w:p>
-      <w:pPr>
-        <w:rPr>
-          <w:sz w:val="24"/>
-          <w:szCs w:val="24"/>
-        </w:rPr>
-      </w:pPr>
-    </w:p>
-    <w:p>
-      <w:pPr>
-        <w:rPr>
-          <w:sz w:val="24"/>
-          <w:szCs w:val="24"/>
-        </w:rPr>
-      </w:pPr>
-    </w:p>
-    <w:p>
-      <w:pPr>
-        <w:rPr>
-          <w:sz w:val="24"/>
-          <w:szCs w:val="24"/>
-        </w:rPr>
-      </w:pPr>
-    </w:p>
-    <w:p>
-      <w:pPr>
-        <w:rPr>
-          <w:sz w:val="24"/>
-          <w:szCs w:val="24"/>
-        </w:rPr>
-      </w:pPr>
-    </w:p>
-    <w:p>
-      <w:pPr>
-        <w:rPr>
-          <w:sz w:val="24"/>
-          <w:szCs w:val="24"/>
-        </w:rPr>
-      </w:pPr>
-    </w:p>
-    <w:p>
-      <w:pPr>
-        <w:rPr>
-          <w:sz w:val="24"/>
-          <w:szCs w:val="24"/>
-        </w:rPr>
-      </w:pPr>
-    </w:p>
-    <w:p>
-      <w:pPr>
-        <w:rPr>
-          <w:sz w:val="24"/>
-          <w:szCs w:val="24"/>
-        </w:rPr>
-      </w:pPr>
-    </w:p>
-    <w:p>
-      <w:pPr>
-        <w:rPr>
           <w:b/>
           <w:sz w:val="24"/>
           <w:szCs w:val="24"/>
@@ -1545,7 +2621,6 @@
           <w:szCs w:val="24"/>
           <w:u w:val="single"/>
         </w:rPr>
-        <w:lastRenderedPageBreak/>
         <w:t>Browsing Documents</w:t>
       </w:r>
     </w:p>
@@ -1605,212 +2680,608 @@
     </w:p>
     <w:p>
       <w:pPr>
+        <w:jc w:val="center"/>
+        <w:rPr>
+          <w:sz w:val="24"/>
+          <w:szCs w:val="24"/>
+        </w:rPr>
+      </w:pPr>
+      <w:r>
         <w:rPr>
           <w:i/>
           <w:sz w:val="24"/>
           <w:szCs w:val="24"/>
         </w:rPr>
-      </w:pPr>
-      <w:r>
-        <w:rPr>
-          <w:i/>
-          <w:sz w:val="24"/>
-          <w:szCs w:val="24"/>
-        </w:rPr>
         <w:t>How easy was it to do this?</w:t>
       </w:r>
     </w:p>
-    <w:p>
-      <w:pPr>
-        <w:rPr>
-          <w:sz w:val="36"/>
-          <w:szCs w:val="36"/>
-        </w:rPr>
-      </w:pPr>
-      <w:r>
-        <w:rPr>
-          <w:noProof/>
-          <w:lang w:eastAsia="en-GB"/>
-        </w:rPr>
-        <w:drawing>
-          <wp:anchor distT="0" distB="0" distL="114300" distR="114300" simplePos="0" relativeHeight="251670528" behindDoc="0" locked="0" layoutInCell="1" allowOverlap="1" wp14:anchorId="0C15C41C" wp14:editId="3A11171A">
-            <wp:simplePos x="0" y="0"/>
-            <wp:positionH relativeFrom="column">
-              <wp:posOffset>57150</wp:posOffset>
-            </wp:positionH>
-            <wp:positionV relativeFrom="paragraph">
-              <wp:posOffset>13335</wp:posOffset>
-            </wp:positionV>
-            <wp:extent cx="4505325" cy="609600"/>
-            <wp:effectExtent l="0" t="0" r="9525" b="0"/>
-            <wp:wrapNone/>
-            <wp:docPr id="22" name="Picture 22" descr="https://www.exboyfriendrecovery.com/wp-content/uploads/2015/03/1-10.jpg"/>
-            <wp:cNvGraphicFramePr>
-              <a:graphicFrameLocks xmlns:a="http://schemas.openxmlformats.org/drawingml/2006/main" noChangeAspect="1"/>
-            </wp:cNvGraphicFramePr>
-            <a:graphic xmlns:a="http://schemas.openxmlformats.org/drawingml/2006/main">
-              <a:graphicData uri="http://schemas.openxmlformats.org/drawingml/2006/picture">
-                <pic:pic xmlns:pic="http://schemas.openxmlformats.org/drawingml/2006/picture">
-                  <pic:nvPicPr>
-                    <pic:cNvPr id="0" name="Picture 3" descr="https://www.exboyfriendrecovery.com/wp-content/uploads/2015/03/1-10.jpg"/>
-                    <pic:cNvPicPr>
-                      <a:picLocks noChangeAspect="1" noChangeArrowheads="1"/>
-                    </pic:cNvPicPr>
-                  </pic:nvPicPr>
-                  <pic:blipFill rotWithShape="1">
-                    <a:blip r:embed="rId5">
-                      <a:extLst>
-                        <a:ext uri="{28A0092B-C50C-407E-A947-70E740481C1C}">
-                          <a14:useLocalDpi xmlns:a14="http://schemas.microsoft.com/office/drawing/2010/main" val="0"/>
-                        </a:ext>
-                      </a:extLst>
-                    </a:blip>
-                    <a:srcRect l="3393" t="39695" r="2196" b="11450"/>
-                    <a:stretch/>
-                  </pic:blipFill>
-                  <pic:spPr bwMode="auto">
-                    <a:xfrm>
-                      <a:off x="0" y="0"/>
-                      <a:ext cx="4505325" cy="609600"/>
-                    </a:xfrm>
-                    <a:prstGeom prst="rect">
-                      <a:avLst/>
-                    </a:prstGeom>
-                    <a:noFill/>
-                    <a:ln>
-                      <a:noFill/>
-                    </a:ln>
-                    <a:extLst>
-                      <a:ext uri="{53640926-AAD7-44D8-BBD7-CCE9431645EC}">
-                        <a14:shadowObscured xmlns:a14="http://schemas.microsoft.com/office/drawing/2010/main"/>
-                      </a:ext>
-                    </a:extLst>
-                  </pic:spPr>
-                </pic:pic>
-              </a:graphicData>
-            </a:graphic>
-            <wp14:sizeRelH relativeFrom="margin">
-              <wp14:pctWidth>0</wp14:pctWidth>
-            </wp14:sizeRelH>
-            <wp14:sizeRelV relativeFrom="margin">
-              <wp14:pctHeight>0</wp14:pctHeight>
-            </wp14:sizeRelV>
-          </wp:anchor>
-        </w:drawing>
-      </w:r>
-      <w:r>
-        <w:rPr>
-          <w:sz w:val="24"/>
-          <w:szCs w:val="24"/>
-        </w:rPr>
-        <w:t xml:space="preserve"> </w:t>
-      </w:r>
-    </w:p>
-    <w:p>
-      <w:pPr>
-        <w:rPr>
-          <w:sz w:val="36"/>
-          <w:szCs w:val="36"/>
-        </w:rPr>
-      </w:pPr>
-    </w:p>
-    <w:p>
-      <w:pPr>
-        <w:rPr>
-          <w:sz w:val="24"/>
-          <w:szCs w:val="24"/>
-        </w:rPr>
-      </w:pPr>
-      <w:r>
-        <w:rPr>
-          <w:sz w:val="24"/>
-          <w:szCs w:val="24"/>
-        </w:rPr>
-        <w:t>Impossible</w:t>
-      </w:r>
-      <w:r>
-        <w:rPr>
-          <w:sz w:val="24"/>
-          <w:szCs w:val="24"/>
-        </w:rPr>
-        <w:tab/>
-      </w:r>
-      <w:r>
-        <w:rPr>
-          <w:sz w:val="24"/>
-          <w:szCs w:val="24"/>
-        </w:rPr>
-        <w:tab/>
-      </w:r>
-      <w:r>
-        <w:rPr>
-          <w:sz w:val="24"/>
-          <w:szCs w:val="24"/>
-        </w:rPr>
-        <w:tab/>
-      </w:r>
-      <w:r>
-        <w:rPr>
-          <w:sz w:val="24"/>
-          <w:szCs w:val="24"/>
-        </w:rPr>
-        <w:tab/>
-      </w:r>
-      <w:r>
-        <w:rPr>
-          <w:sz w:val="24"/>
-          <w:szCs w:val="24"/>
-        </w:rPr>
-        <w:tab/>
-      </w:r>
-      <w:r>
-        <w:rPr>
-          <w:sz w:val="24"/>
-          <w:szCs w:val="24"/>
-        </w:rPr>
-        <w:tab/>
-      </w:r>
-      <w:r>
-        <w:rPr>
-          <w:sz w:val="24"/>
-          <w:szCs w:val="24"/>
-        </w:rPr>
-        <w:tab/>
-      </w:r>
-      <w:r>
-        <w:rPr>
-          <w:sz w:val="24"/>
-          <w:szCs w:val="24"/>
-        </w:rPr>
-        <w:tab/>
-        <w:t>Extremely Easy</w:t>
-      </w:r>
-    </w:p>
-    <w:p>
-      <w:pPr>
-        <w:rPr>
-          <w:sz w:val="24"/>
-          <w:szCs w:val="24"/>
-        </w:rPr>
-      </w:pPr>
-    </w:p>
-    <w:p>
-      <w:pPr>
-        <w:rPr>
-          <w:sz w:val="24"/>
-          <w:szCs w:val="24"/>
-        </w:rPr>
-      </w:pPr>
-    </w:p>
-    <w:p>
-      <w:pPr>
-        <w:rPr>
-          <w:i/>
-          <w:sz w:val="24"/>
-          <w:szCs w:val="24"/>
-        </w:rPr>
-      </w:pPr>
-    </w:p>
+    <w:tbl>
+      <w:tblPr>
+        <w:tblStyle w:val="TableGrid"/>
+        <w:tblpPr w:leftFromText="180" w:rightFromText="180" w:vertAnchor="text" w:horzAnchor="margin" w:tblpY="94"/>
+        <w:tblW w:w="0" w:type="auto"/>
+        <w:tblLook w:val="04A0" w:firstRow="1" w:lastRow="0" w:firstColumn="1" w:lastColumn="0" w:noHBand="0" w:noVBand="1"/>
+      </w:tblPr>
+      <w:tblGrid>
+        <w:gridCol w:w="900"/>
+        <w:gridCol w:w="900"/>
+        <w:gridCol w:w="901"/>
+        <w:gridCol w:w="901"/>
+        <w:gridCol w:w="904"/>
+        <w:gridCol w:w="902"/>
+        <w:gridCol w:w="902"/>
+        <w:gridCol w:w="902"/>
+        <w:gridCol w:w="902"/>
+        <w:gridCol w:w="902"/>
+      </w:tblGrid>
+      <w:tr>
+        <w:tc>
+          <w:tcPr>
+            <w:tcW w:w="901" w:type="dxa"/>
+            <w:tcBorders>
+              <w:top w:val="nil"/>
+              <w:left w:val="single" w:sz="4" w:space="0" w:color="auto"/>
+              <w:bottom w:val="single" w:sz="4" w:space="0" w:color="auto"/>
+              <w:right w:val="single" w:sz="4" w:space="0" w:color="auto"/>
+            </w:tcBorders>
+          </w:tcPr>
+          <w:p>
+            <w:pPr>
+              <w:jc w:val="center"/>
+              <w:rPr>
+                <w:i/>
+                <w:sz w:val="24"/>
+                <w:szCs w:val="24"/>
+              </w:rPr>
+            </w:pPr>
+          </w:p>
+        </w:tc>
+        <w:tc>
+          <w:tcPr>
+            <w:tcW w:w="901" w:type="dxa"/>
+            <w:tcBorders>
+              <w:top w:val="nil"/>
+              <w:left w:val="single" w:sz="4" w:space="0" w:color="auto"/>
+              <w:bottom w:val="single" w:sz="4" w:space="0" w:color="auto"/>
+              <w:right w:val="single" w:sz="4" w:space="0" w:color="auto"/>
+            </w:tcBorders>
+          </w:tcPr>
+          <w:p>
+            <w:pPr>
+              <w:jc w:val="center"/>
+              <w:rPr>
+                <w:i/>
+                <w:sz w:val="24"/>
+                <w:szCs w:val="24"/>
+              </w:rPr>
+            </w:pPr>
+          </w:p>
+        </w:tc>
+        <w:tc>
+          <w:tcPr>
+            <w:tcW w:w="901" w:type="dxa"/>
+            <w:tcBorders>
+              <w:top w:val="nil"/>
+              <w:left w:val="single" w:sz="4" w:space="0" w:color="auto"/>
+              <w:bottom w:val="single" w:sz="4" w:space="0" w:color="auto"/>
+              <w:right w:val="single" w:sz="4" w:space="0" w:color="auto"/>
+            </w:tcBorders>
+          </w:tcPr>
+          <w:p>
+            <w:pPr>
+              <w:jc w:val="center"/>
+              <w:rPr>
+                <w:i/>
+                <w:sz w:val="24"/>
+                <w:szCs w:val="24"/>
+              </w:rPr>
+            </w:pPr>
+          </w:p>
+        </w:tc>
+        <w:tc>
+          <w:tcPr>
+            <w:tcW w:w="901" w:type="dxa"/>
+            <w:tcBorders>
+              <w:top w:val="nil"/>
+              <w:left w:val="single" w:sz="4" w:space="0" w:color="auto"/>
+              <w:bottom w:val="single" w:sz="4" w:space="0" w:color="auto"/>
+              <w:right w:val="single" w:sz="4" w:space="0" w:color="auto"/>
+            </w:tcBorders>
+          </w:tcPr>
+          <w:p>
+            <w:pPr>
+              <w:jc w:val="center"/>
+              <w:rPr>
+                <w:i/>
+                <w:sz w:val="24"/>
+                <w:szCs w:val="24"/>
+              </w:rPr>
+            </w:pPr>
+          </w:p>
+        </w:tc>
+        <w:tc>
+          <w:tcPr>
+            <w:tcW w:w="902" w:type="dxa"/>
+            <w:tcBorders>
+              <w:top w:val="nil"/>
+              <w:left w:val="single" w:sz="4" w:space="0" w:color="auto"/>
+              <w:bottom w:val="single" w:sz="4" w:space="0" w:color="auto"/>
+              <w:right w:val="single" w:sz="4" w:space="0" w:color="auto"/>
+            </w:tcBorders>
+          </w:tcPr>
+          <w:p>
+            <w:pPr>
+              <w:jc w:val="center"/>
+              <w:rPr>
+                <w:i/>
+                <w:sz w:val="24"/>
+                <w:szCs w:val="24"/>
+              </w:rPr>
+            </w:pPr>
+          </w:p>
+        </w:tc>
+        <w:tc>
+          <w:tcPr>
+            <w:tcW w:w="902" w:type="dxa"/>
+            <w:tcBorders>
+              <w:top w:val="nil"/>
+              <w:left w:val="single" w:sz="4" w:space="0" w:color="auto"/>
+              <w:bottom w:val="single" w:sz="4" w:space="0" w:color="auto"/>
+              <w:right w:val="single" w:sz="4" w:space="0" w:color="auto"/>
+            </w:tcBorders>
+          </w:tcPr>
+          <w:p>
+            <w:pPr>
+              <w:jc w:val="center"/>
+              <w:rPr>
+                <w:i/>
+                <w:sz w:val="24"/>
+                <w:szCs w:val="24"/>
+              </w:rPr>
+            </w:pPr>
+          </w:p>
+        </w:tc>
+        <w:tc>
+          <w:tcPr>
+            <w:tcW w:w="902" w:type="dxa"/>
+            <w:tcBorders>
+              <w:top w:val="nil"/>
+              <w:left w:val="single" w:sz="4" w:space="0" w:color="auto"/>
+              <w:bottom w:val="single" w:sz="4" w:space="0" w:color="auto"/>
+              <w:right w:val="single" w:sz="4" w:space="0" w:color="auto"/>
+            </w:tcBorders>
+          </w:tcPr>
+          <w:p>
+            <w:pPr>
+              <w:jc w:val="center"/>
+              <w:rPr>
+                <w:i/>
+                <w:sz w:val="24"/>
+                <w:szCs w:val="24"/>
+              </w:rPr>
+            </w:pPr>
+          </w:p>
+        </w:tc>
+        <w:tc>
+          <w:tcPr>
+            <w:tcW w:w="902" w:type="dxa"/>
+            <w:tcBorders>
+              <w:top w:val="nil"/>
+              <w:left w:val="single" w:sz="4" w:space="0" w:color="auto"/>
+              <w:bottom w:val="single" w:sz="4" w:space="0" w:color="auto"/>
+              <w:right w:val="single" w:sz="4" w:space="0" w:color="auto"/>
+            </w:tcBorders>
+          </w:tcPr>
+          <w:p>
+            <w:pPr>
+              <w:jc w:val="center"/>
+              <w:rPr>
+                <w:i/>
+                <w:sz w:val="24"/>
+                <w:szCs w:val="24"/>
+              </w:rPr>
+            </w:pPr>
+          </w:p>
+        </w:tc>
+        <w:tc>
+          <w:tcPr>
+            <w:tcW w:w="902" w:type="dxa"/>
+            <w:tcBorders>
+              <w:top w:val="nil"/>
+              <w:left w:val="single" w:sz="4" w:space="0" w:color="auto"/>
+              <w:bottom w:val="single" w:sz="4" w:space="0" w:color="auto"/>
+              <w:right w:val="single" w:sz="4" w:space="0" w:color="auto"/>
+            </w:tcBorders>
+          </w:tcPr>
+          <w:p>
+            <w:pPr>
+              <w:jc w:val="center"/>
+              <w:rPr>
+                <w:i/>
+                <w:sz w:val="24"/>
+                <w:szCs w:val="24"/>
+              </w:rPr>
+            </w:pPr>
+          </w:p>
+        </w:tc>
+        <w:tc>
+          <w:tcPr>
+            <w:tcW w:w="902" w:type="dxa"/>
+            <w:tcBorders>
+              <w:top w:val="nil"/>
+              <w:left w:val="single" w:sz="4" w:space="0" w:color="auto"/>
+              <w:bottom w:val="single" w:sz="4" w:space="0" w:color="auto"/>
+              <w:right w:val="single" w:sz="4" w:space="0" w:color="auto"/>
+            </w:tcBorders>
+          </w:tcPr>
+          <w:p>
+            <w:pPr>
+              <w:jc w:val="center"/>
+              <w:rPr>
+                <w:i/>
+                <w:sz w:val="24"/>
+                <w:szCs w:val="24"/>
+              </w:rPr>
+            </w:pPr>
+          </w:p>
+        </w:tc>
+      </w:tr>
+      <w:tr>
+        <w:tc>
+          <w:tcPr>
+            <w:tcW w:w="901" w:type="dxa"/>
+            <w:tcBorders>
+              <w:top w:val="single" w:sz="4" w:space="0" w:color="auto"/>
+              <w:left w:val="nil"/>
+              <w:bottom w:val="nil"/>
+              <w:right w:val="nil"/>
+            </w:tcBorders>
+          </w:tcPr>
+          <w:p>
+            <w:pPr>
+              <w:jc w:val="center"/>
+              <w:rPr>
+                <w:i/>
+                <w:sz w:val="24"/>
+                <w:szCs w:val="24"/>
+              </w:rPr>
+            </w:pPr>
+            <w:r>
+              <w:rPr>
+                <w:i/>
+                <w:sz w:val="24"/>
+                <w:szCs w:val="24"/>
+              </w:rPr>
+              <w:t>1</w:t>
+            </w:r>
+          </w:p>
+        </w:tc>
+        <w:tc>
+          <w:tcPr>
+            <w:tcW w:w="901" w:type="dxa"/>
+            <w:tcBorders>
+              <w:top w:val="single" w:sz="4" w:space="0" w:color="auto"/>
+              <w:left w:val="nil"/>
+              <w:bottom w:val="nil"/>
+              <w:right w:val="nil"/>
+            </w:tcBorders>
+          </w:tcPr>
+          <w:p>
+            <w:pPr>
+              <w:jc w:val="center"/>
+              <w:rPr>
+                <w:i/>
+                <w:sz w:val="24"/>
+                <w:szCs w:val="24"/>
+              </w:rPr>
+            </w:pPr>
+            <w:r>
+              <w:rPr>
+                <w:i/>
+                <w:sz w:val="24"/>
+                <w:szCs w:val="24"/>
+              </w:rPr>
+              <w:t>2</w:t>
+            </w:r>
+          </w:p>
+        </w:tc>
+        <w:tc>
+          <w:tcPr>
+            <w:tcW w:w="901" w:type="dxa"/>
+            <w:tcBorders>
+              <w:top w:val="single" w:sz="4" w:space="0" w:color="auto"/>
+              <w:left w:val="nil"/>
+              <w:bottom w:val="nil"/>
+              <w:right w:val="nil"/>
+            </w:tcBorders>
+          </w:tcPr>
+          <w:p>
+            <w:pPr>
+              <w:jc w:val="center"/>
+              <w:rPr>
+                <w:i/>
+                <w:sz w:val="24"/>
+                <w:szCs w:val="24"/>
+              </w:rPr>
+            </w:pPr>
+            <w:r>
+              <w:rPr>
+                <w:i/>
+                <w:sz w:val="24"/>
+                <w:szCs w:val="24"/>
+              </w:rPr>
+              <w:t>3</w:t>
+            </w:r>
+          </w:p>
+        </w:tc>
+        <w:tc>
+          <w:tcPr>
+            <w:tcW w:w="901" w:type="dxa"/>
+            <w:tcBorders>
+              <w:top w:val="single" w:sz="4" w:space="0" w:color="auto"/>
+              <w:left w:val="nil"/>
+              <w:bottom w:val="nil"/>
+              <w:right w:val="nil"/>
+            </w:tcBorders>
+          </w:tcPr>
+          <w:p>
+            <w:pPr>
+              <w:jc w:val="center"/>
+              <w:rPr>
+                <w:i/>
+                <w:sz w:val="24"/>
+                <w:szCs w:val="24"/>
+              </w:rPr>
+            </w:pPr>
+            <w:r>
+              <w:rPr>
+                <w:i/>
+                <w:sz w:val="24"/>
+                <w:szCs w:val="24"/>
+              </w:rPr>
+              <w:t>4</w:t>
+            </w:r>
+          </w:p>
+        </w:tc>
+        <w:tc>
+          <w:tcPr>
+            <w:tcW w:w="902" w:type="dxa"/>
+            <w:tcBorders>
+              <w:top w:val="single" w:sz="4" w:space="0" w:color="auto"/>
+              <w:left w:val="nil"/>
+              <w:bottom w:val="nil"/>
+              <w:right w:val="nil"/>
+            </w:tcBorders>
+          </w:tcPr>
+          <w:p>
+            <w:pPr>
+              <w:jc w:val="center"/>
+              <w:rPr>
+                <w:i/>
+                <w:sz w:val="24"/>
+                <w:szCs w:val="24"/>
+              </w:rPr>
+            </w:pPr>
+            <w:r>
+              <w:rPr>
+                <w:i/>
+                <w:sz w:val="24"/>
+                <w:szCs w:val="24"/>
+              </w:rPr>
+              <w:t>5</w:t>
+            </w:r>
+          </w:p>
+        </w:tc>
+        <w:tc>
+          <w:tcPr>
+            <w:tcW w:w="902" w:type="dxa"/>
+            <w:tcBorders>
+              <w:top w:val="single" w:sz="4" w:space="0" w:color="auto"/>
+              <w:left w:val="nil"/>
+              <w:bottom w:val="nil"/>
+              <w:right w:val="nil"/>
+            </w:tcBorders>
+          </w:tcPr>
+          <w:p>
+            <w:pPr>
+              <w:jc w:val="center"/>
+              <w:rPr>
+                <w:i/>
+                <w:sz w:val="24"/>
+                <w:szCs w:val="24"/>
+              </w:rPr>
+            </w:pPr>
+            <w:r>
+              <w:rPr>
+                <w:i/>
+                <w:sz w:val="24"/>
+                <w:szCs w:val="24"/>
+              </w:rPr>
+              <w:t>6</w:t>
+            </w:r>
+          </w:p>
+        </w:tc>
+        <w:tc>
+          <w:tcPr>
+            <w:tcW w:w="902" w:type="dxa"/>
+            <w:tcBorders>
+              <w:top w:val="single" w:sz="4" w:space="0" w:color="auto"/>
+              <w:left w:val="nil"/>
+              <w:bottom w:val="nil"/>
+              <w:right w:val="nil"/>
+            </w:tcBorders>
+          </w:tcPr>
+          <w:p>
+            <w:pPr>
+              <w:jc w:val="center"/>
+              <w:rPr>
+                <w:i/>
+                <w:sz w:val="24"/>
+                <w:szCs w:val="24"/>
+              </w:rPr>
+            </w:pPr>
+            <w:r>
+              <w:rPr>
+                <w:i/>
+                <w:sz w:val="24"/>
+                <w:szCs w:val="24"/>
+              </w:rPr>
+              <w:t>7</w:t>
+            </w:r>
+          </w:p>
+        </w:tc>
+        <w:tc>
+          <w:tcPr>
+            <w:tcW w:w="902" w:type="dxa"/>
+            <w:tcBorders>
+              <w:top w:val="single" w:sz="4" w:space="0" w:color="auto"/>
+              <w:left w:val="nil"/>
+              <w:bottom w:val="nil"/>
+              <w:right w:val="nil"/>
+            </w:tcBorders>
+          </w:tcPr>
+          <w:p>
+            <w:pPr>
+              <w:jc w:val="center"/>
+              <w:rPr>
+                <w:i/>
+                <w:sz w:val="24"/>
+                <w:szCs w:val="24"/>
+              </w:rPr>
+            </w:pPr>
+            <w:r>
+              <w:rPr>
+                <w:i/>
+                <w:sz w:val="24"/>
+                <w:szCs w:val="24"/>
+              </w:rPr>
+              <w:t>8</w:t>
+            </w:r>
+          </w:p>
+        </w:tc>
+        <w:tc>
+          <w:tcPr>
+            <w:tcW w:w="902" w:type="dxa"/>
+            <w:tcBorders>
+              <w:top w:val="single" w:sz="4" w:space="0" w:color="auto"/>
+              <w:left w:val="nil"/>
+              <w:bottom w:val="nil"/>
+              <w:right w:val="nil"/>
+            </w:tcBorders>
+          </w:tcPr>
+          <w:p>
+            <w:pPr>
+              <w:jc w:val="center"/>
+              <w:rPr>
+                <w:i/>
+                <w:sz w:val="24"/>
+                <w:szCs w:val="24"/>
+              </w:rPr>
+            </w:pPr>
+            <w:r>
+              <w:rPr>
+                <w:i/>
+                <w:sz w:val="24"/>
+                <w:szCs w:val="24"/>
+              </w:rPr>
+              <w:t>9</w:t>
+            </w:r>
+          </w:p>
+        </w:tc>
+        <w:tc>
+          <w:tcPr>
+            <w:tcW w:w="902" w:type="dxa"/>
+            <w:tcBorders>
+              <w:top w:val="single" w:sz="4" w:space="0" w:color="auto"/>
+              <w:left w:val="nil"/>
+              <w:bottom w:val="nil"/>
+              <w:right w:val="nil"/>
+            </w:tcBorders>
+          </w:tcPr>
+          <w:p>
+            <w:pPr>
+              <w:jc w:val="center"/>
+              <w:rPr>
+                <w:i/>
+                <w:sz w:val="24"/>
+                <w:szCs w:val="24"/>
+              </w:rPr>
+            </w:pPr>
+            <w:r>
+              <w:rPr>
+                <w:i/>
+                <w:sz w:val="24"/>
+                <w:szCs w:val="24"/>
+              </w:rPr>
+              <w:t>10</w:t>
+            </w:r>
+          </w:p>
+        </w:tc>
+      </w:tr>
+      <w:tr>
+        <w:tc>
+          <w:tcPr>
+            <w:tcW w:w="4508" w:type="dxa"/>
+            <w:gridSpan w:val="5"/>
+            <w:tcBorders>
+              <w:top w:val="nil"/>
+              <w:left w:val="nil"/>
+              <w:bottom w:val="nil"/>
+              <w:right w:val="nil"/>
+            </w:tcBorders>
+          </w:tcPr>
+          <w:p>
+            <w:pPr>
+              <w:rPr>
+                <w:b/>
+                <w:i/>
+                <w:sz w:val="24"/>
+                <w:szCs w:val="24"/>
+              </w:rPr>
+            </w:pPr>
+            <w:r>
+              <w:rPr>
+                <w:b/>
+                <w:sz w:val="24"/>
+                <w:szCs w:val="24"/>
+              </w:rPr>
+              <w:t>Impossible</w:t>
+            </w:r>
+          </w:p>
+        </w:tc>
+        <w:tc>
+          <w:tcPr>
+            <w:tcW w:w="4508" w:type="dxa"/>
+            <w:gridSpan w:val="5"/>
+            <w:tcBorders>
+              <w:top w:val="nil"/>
+              <w:left w:val="nil"/>
+              <w:bottom w:val="nil"/>
+              <w:right w:val="nil"/>
+            </w:tcBorders>
+          </w:tcPr>
+          <w:p>
+            <w:pPr>
+              <w:jc w:val="right"/>
+              <w:rPr>
+                <w:b/>
+                <w:i/>
+                <w:sz w:val="24"/>
+                <w:szCs w:val="24"/>
+              </w:rPr>
+            </w:pPr>
+            <w:r>
+              <w:rPr>
+                <w:b/>
+                <w:sz w:val="24"/>
+                <w:szCs w:val="24"/>
+              </w:rPr>
+              <w:t>Extremely Easy</w:t>
+            </w:r>
+          </w:p>
+        </w:tc>
+      </w:tr>
+    </w:tbl>
     <w:p>
       <w:pPr>
         <w:rPr>
@@ -1823,7 +3294,22 @@
           <w:sz w:val="28"/>
           <w:szCs w:val="28"/>
         </w:rPr>
-        <w:t>Try Downloading some files:</w:t>
+        <w:lastRenderedPageBreak/>
+        <w:t xml:space="preserve">Try </w:t>
+      </w:r>
+      <w:r>
+        <w:rPr>
+          <w:sz w:val="28"/>
+          <w:szCs w:val="28"/>
+        </w:rPr>
+        <w:t>downloading</w:t>
+      </w:r>
+      <w:r>
+        <w:rPr>
+          <w:sz w:val="28"/>
+          <w:szCs w:val="28"/>
+        </w:rPr>
+        <w:t xml:space="preserve"> some files:</w:t>
       </w:r>
     </w:p>
     <w:p>
@@ -1837,136 +3323,615 @@
     </w:p>
     <w:p>
       <w:pPr>
+        <w:jc w:val="center"/>
+        <w:rPr>
+          <w:sz w:val="24"/>
+          <w:szCs w:val="24"/>
+        </w:rPr>
+      </w:pPr>
+      <w:r>
         <w:rPr>
           <w:i/>
           <w:sz w:val="24"/>
           <w:szCs w:val="24"/>
         </w:rPr>
-      </w:pPr>
-      <w:r>
-        <w:rPr>
-          <w:i/>
-          <w:sz w:val="24"/>
-          <w:szCs w:val="24"/>
-        </w:rPr>
         <w:t>How easy was it to do this?</w:t>
       </w:r>
     </w:p>
-    <w:p>
-      <w:pPr>
-        <w:rPr>
-          <w:sz w:val="36"/>
-          <w:szCs w:val="36"/>
-        </w:rPr>
-      </w:pPr>
-      <w:r>
-        <w:rPr>
-          <w:noProof/>
-          <w:lang w:eastAsia="en-GB"/>
-        </w:rPr>
-        <w:drawing>
-          <wp:anchor distT="0" distB="0" distL="114300" distR="114300" simplePos="0" relativeHeight="251672576" behindDoc="0" locked="0" layoutInCell="1" allowOverlap="1" wp14:anchorId="77BD5D8E" wp14:editId="36BB0134">
-            <wp:simplePos x="0" y="0"/>
-            <wp:positionH relativeFrom="column">
-              <wp:posOffset>57150</wp:posOffset>
-            </wp:positionH>
-            <wp:positionV relativeFrom="paragraph">
-              <wp:posOffset>13335</wp:posOffset>
-            </wp:positionV>
-            <wp:extent cx="4505325" cy="609600"/>
-            <wp:effectExtent l="0" t="0" r="9525" b="0"/>
-            <wp:wrapNone/>
-            <wp:docPr id="24" name="Picture 24" descr="https://www.exboyfriendrecovery.com/wp-content/uploads/2015/03/1-10.jpg"/>
-            <wp:cNvGraphicFramePr>
-              <a:graphicFrameLocks xmlns:a="http://schemas.openxmlformats.org/drawingml/2006/main" noChangeAspect="1"/>
-            </wp:cNvGraphicFramePr>
-            <a:graphic xmlns:a="http://schemas.openxmlformats.org/drawingml/2006/main">
-              <a:graphicData uri="http://schemas.openxmlformats.org/drawingml/2006/picture">
-                <pic:pic xmlns:pic="http://schemas.openxmlformats.org/drawingml/2006/picture">
-                  <pic:nvPicPr>
-                    <pic:cNvPr id="0" name="Picture 3" descr="https://www.exboyfriendrecovery.com/wp-content/uploads/2015/03/1-10.jpg"/>
-                    <pic:cNvPicPr>
-                      <a:picLocks noChangeAspect="1" noChangeArrowheads="1"/>
-                    </pic:cNvPicPr>
-                  </pic:nvPicPr>
-                  <pic:blipFill rotWithShape="1">
-                    <a:blip r:embed="rId5">
-                      <a:extLst>
-                        <a:ext uri="{28A0092B-C50C-407E-A947-70E740481C1C}">
-                          <a14:useLocalDpi xmlns:a14="http://schemas.microsoft.com/office/drawing/2010/main" val="0"/>
-                        </a:ext>
-                      </a:extLst>
-                    </a:blip>
-                    <a:srcRect l="3393" t="39695" r="2196" b="11450"/>
-                    <a:stretch/>
-                  </pic:blipFill>
-                  <pic:spPr bwMode="auto">
-                    <a:xfrm>
-                      <a:off x="0" y="0"/>
-                      <a:ext cx="4505325" cy="609600"/>
-                    </a:xfrm>
-                    <a:prstGeom prst="rect">
-                      <a:avLst/>
-                    </a:prstGeom>
-                    <a:noFill/>
-                    <a:ln>
-                      <a:noFill/>
-                    </a:ln>
-                    <a:extLst>
-                      <a:ext uri="{53640926-AAD7-44D8-BBD7-CCE9431645EC}">
-                        <a14:shadowObscured xmlns:a14="http://schemas.microsoft.com/office/drawing/2010/main"/>
-                      </a:ext>
-                    </a:extLst>
-                  </pic:spPr>
-                </pic:pic>
-              </a:graphicData>
-            </a:graphic>
-            <wp14:sizeRelH relativeFrom="margin">
-              <wp14:pctWidth>0</wp14:pctWidth>
-            </wp14:sizeRelH>
-            <wp14:sizeRelV relativeFrom="margin">
-              <wp14:pctHeight>0</wp14:pctHeight>
-            </wp14:sizeRelV>
-          </wp:anchor>
-        </w:drawing>
-      </w:r>
-      <w:r>
-        <w:rPr>
-          <w:sz w:val="24"/>
-          <w:szCs w:val="24"/>
-        </w:rPr>
-        <w:t xml:space="preserve"> </w:t>
-      </w:r>
-    </w:p>
-    <w:p>
-      <w:pPr>
-        <w:rPr>
-          <w:sz w:val="36"/>
-          <w:szCs w:val="36"/>
-        </w:rPr>
-      </w:pPr>
-    </w:p>
-    <w:p>
-      <w:pPr>
-        <w:rPr>
-          <w:sz w:val="24"/>
-          <w:szCs w:val="24"/>
-        </w:rPr>
-      </w:pPr>
-      <w:r>
-        <w:rPr>
-          <w:sz w:val="24"/>
-          <w:szCs w:val="24"/>
-        </w:rPr>
-        <w:t>Impossible</w:t>
-      </w:r>
-      <w:r>
-        <w:rPr>
-          <w:sz w:val="24"/>
-          <w:szCs w:val="24"/>
-        </w:rPr>
-        <w:tab/>
-      </w:r>
+    <w:tbl>
+      <w:tblPr>
+        <w:tblStyle w:val="TableGrid"/>
+        <w:tblpPr w:leftFromText="180" w:rightFromText="180" w:vertAnchor="text" w:horzAnchor="margin" w:tblpY="94"/>
+        <w:tblW w:w="0" w:type="auto"/>
+        <w:tblLook w:val="04A0" w:firstRow="1" w:lastRow="0" w:firstColumn="1" w:lastColumn="0" w:noHBand="0" w:noVBand="1"/>
+      </w:tblPr>
+      <w:tblGrid>
+        <w:gridCol w:w="900"/>
+        <w:gridCol w:w="900"/>
+        <w:gridCol w:w="901"/>
+        <w:gridCol w:w="901"/>
+        <w:gridCol w:w="904"/>
+        <w:gridCol w:w="902"/>
+        <w:gridCol w:w="902"/>
+        <w:gridCol w:w="902"/>
+        <w:gridCol w:w="902"/>
+        <w:gridCol w:w="902"/>
+      </w:tblGrid>
+      <w:tr>
+        <w:tc>
+          <w:tcPr>
+            <w:tcW w:w="901" w:type="dxa"/>
+            <w:tcBorders>
+              <w:top w:val="nil"/>
+              <w:left w:val="single" w:sz="4" w:space="0" w:color="auto"/>
+              <w:bottom w:val="single" w:sz="4" w:space="0" w:color="auto"/>
+              <w:right w:val="single" w:sz="4" w:space="0" w:color="auto"/>
+            </w:tcBorders>
+          </w:tcPr>
+          <w:p>
+            <w:pPr>
+              <w:jc w:val="center"/>
+              <w:rPr>
+                <w:i/>
+                <w:sz w:val="24"/>
+                <w:szCs w:val="24"/>
+              </w:rPr>
+            </w:pPr>
+          </w:p>
+        </w:tc>
+        <w:tc>
+          <w:tcPr>
+            <w:tcW w:w="901" w:type="dxa"/>
+            <w:tcBorders>
+              <w:top w:val="nil"/>
+              <w:left w:val="single" w:sz="4" w:space="0" w:color="auto"/>
+              <w:bottom w:val="single" w:sz="4" w:space="0" w:color="auto"/>
+              <w:right w:val="single" w:sz="4" w:space="0" w:color="auto"/>
+            </w:tcBorders>
+          </w:tcPr>
+          <w:p>
+            <w:pPr>
+              <w:jc w:val="center"/>
+              <w:rPr>
+                <w:i/>
+                <w:sz w:val="24"/>
+                <w:szCs w:val="24"/>
+              </w:rPr>
+            </w:pPr>
+          </w:p>
+        </w:tc>
+        <w:tc>
+          <w:tcPr>
+            <w:tcW w:w="901" w:type="dxa"/>
+            <w:tcBorders>
+              <w:top w:val="nil"/>
+              <w:left w:val="single" w:sz="4" w:space="0" w:color="auto"/>
+              <w:bottom w:val="single" w:sz="4" w:space="0" w:color="auto"/>
+              <w:right w:val="single" w:sz="4" w:space="0" w:color="auto"/>
+            </w:tcBorders>
+          </w:tcPr>
+          <w:p>
+            <w:pPr>
+              <w:jc w:val="center"/>
+              <w:rPr>
+                <w:i/>
+                <w:sz w:val="24"/>
+                <w:szCs w:val="24"/>
+              </w:rPr>
+            </w:pPr>
+          </w:p>
+        </w:tc>
+        <w:tc>
+          <w:tcPr>
+            <w:tcW w:w="901" w:type="dxa"/>
+            <w:tcBorders>
+              <w:top w:val="nil"/>
+              <w:left w:val="single" w:sz="4" w:space="0" w:color="auto"/>
+              <w:bottom w:val="single" w:sz="4" w:space="0" w:color="auto"/>
+              <w:right w:val="single" w:sz="4" w:space="0" w:color="auto"/>
+            </w:tcBorders>
+          </w:tcPr>
+          <w:p>
+            <w:pPr>
+              <w:jc w:val="center"/>
+              <w:rPr>
+                <w:i/>
+                <w:sz w:val="24"/>
+                <w:szCs w:val="24"/>
+              </w:rPr>
+            </w:pPr>
+          </w:p>
+        </w:tc>
+        <w:tc>
+          <w:tcPr>
+            <w:tcW w:w="902" w:type="dxa"/>
+            <w:tcBorders>
+              <w:top w:val="nil"/>
+              <w:left w:val="single" w:sz="4" w:space="0" w:color="auto"/>
+              <w:bottom w:val="single" w:sz="4" w:space="0" w:color="auto"/>
+              <w:right w:val="single" w:sz="4" w:space="0" w:color="auto"/>
+            </w:tcBorders>
+          </w:tcPr>
+          <w:p>
+            <w:pPr>
+              <w:jc w:val="center"/>
+              <w:rPr>
+                <w:i/>
+                <w:sz w:val="24"/>
+                <w:szCs w:val="24"/>
+              </w:rPr>
+            </w:pPr>
+          </w:p>
+        </w:tc>
+        <w:tc>
+          <w:tcPr>
+            <w:tcW w:w="902" w:type="dxa"/>
+            <w:tcBorders>
+              <w:top w:val="nil"/>
+              <w:left w:val="single" w:sz="4" w:space="0" w:color="auto"/>
+              <w:bottom w:val="single" w:sz="4" w:space="0" w:color="auto"/>
+              <w:right w:val="single" w:sz="4" w:space="0" w:color="auto"/>
+            </w:tcBorders>
+          </w:tcPr>
+          <w:p>
+            <w:pPr>
+              <w:jc w:val="center"/>
+              <w:rPr>
+                <w:i/>
+                <w:sz w:val="24"/>
+                <w:szCs w:val="24"/>
+              </w:rPr>
+            </w:pPr>
+          </w:p>
+        </w:tc>
+        <w:tc>
+          <w:tcPr>
+            <w:tcW w:w="902" w:type="dxa"/>
+            <w:tcBorders>
+              <w:top w:val="nil"/>
+              <w:left w:val="single" w:sz="4" w:space="0" w:color="auto"/>
+              <w:bottom w:val="single" w:sz="4" w:space="0" w:color="auto"/>
+              <w:right w:val="single" w:sz="4" w:space="0" w:color="auto"/>
+            </w:tcBorders>
+          </w:tcPr>
+          <w:p>
+            <w:pPr>
+              <w:jc w:val="center"/>
+              <w:rPr>
+                <w:i/>
+                <w:sz w:val="24"/>
+                <w:szCs w:val="24"/>
+              </w:rPr>
+            </w:pPr>
+          </w:p>
+        </w:tc>
+        <w:tc>
+          <w:tcPr>
+            <w:tcW w:w="902" w:type="dxa"/>
+            <w:tcBorders>
+              <w:top w:val="nil"/>
+              <w:left w:val="single" w:sz="4" w:space="0" w:color="auto"/>
+              <w:bottom w:val="single" w:sz="4" w:space="0" w:color="auto"/>
+              <w:right w:val="single" w:sz="4" w:space="0" w:color="auto"/>
+            </w:tcBorders>
+          </w:tcPr>
+          <w:p>
+            <w:pPr>
+              <w:jc w:val="center"/>
+              <w:rPr>
+                <w:i/>
+                <w:sz w:val="24"/>
+                <w:szCs w:val="24"/>
+              </w:rPr>
+            </w:pPr>
+          </w:p>
+        </w:tc>
+        <w:tc>
+          <w:tcPr>
+            <w:tcW w:w="902" w:type="dxa"/>
+            <w:tcBorders>
+              <w:top w:val="nil"/>
+              <w:left w:val="single" w:sz="4" w:space="0" w:color="auto"/>
+              <w:bottom w:val="single" w:sz="4" w:space="0" w:color="auto"/>
+              <w:right w:val="single" w:sz="4" w:space="0" w:color="auto"/>
+            </w:tcBorders>
+          </w:tcPr>
+          <w:p>
+            <w:pPr>
+              <w:jc w:val="center"/>
+              <w:rPr>
+                <w:i/>
+                <w:sz w:val="24"/>
+                <w:szCs w:val="24"/>
+              </w:rPr>
+            </w:pPr>
+          </w:p>
+        </w:tc>
+        <w:tc>
+          <w:tcPr>
+            <w:tcW w:w="902" w:type="dxa"/>
+            <w:tcBorders>
+              <w:top w:val="nil"/>
+              <w:left w:val="single" w:sz="4" w:space="0" w:color="auto"/>
+              <w:bottom w:val="single" w:sz="4" w:space="0" w:color="auto"/>
+              <w:right w:val="single" w:sz="4" w:space="0" w:color="auto"/>
+            </w:tcBorders>
+          </w:tcPr>
+          <w:p>
+            <w:pPr>
+              <w:jc w:val="center"/>
+              <w:rPr>
+                <w:i/>
+                <w:sz w:val="24"/>
+                <w:szCs w:val="24"/>
+              </w:rPr>
+            </w:pPr>
+          </w:p>
+        </w:tc>
+      </w:tr>
+      <w:tr>
+        <w:tc>
+          <w:tcPr>
+            <w:tcW w:w="901" w:type="dxa"/>
+            <w:tcBorders>
+              <w:top w:val="single" w:sz="4" w:space="0" w:color="auto"/>
+              <w:left w:val="nil"/>
+              <w:bottom w:val="nil"/>
+              <w:right w:val="nil"/>
+            </w:tcBorders>
+          </w:tcPr>
+          <w:p>
+            <w:pPr>
+              <w:jc w:val="center"/>
+              <w:rPr>
+                <w:i/>
+                <w:sz w:val="24"/>
+                <w:szCs w:val="24"/>
+              </w:rPr>
+            </w:pPr>
+            <w:r>
+              <w:rPr>
+                <w:i/>
+                <w:sz w:val="24"/>
+                <w:szCs w:val="24"/>
+              </w:rPr>
+              <w:t>1</w:t>
+            </w:r>
+          </w:p>
+        </w:tc>
+        <w:tc>
+          <w:tcPr>
+            <w:tcW w:w="901" w:type="dxa"/>
+            <w:tcBorders>
+              <w:top w:val="single" w:sz="4" w:space="0" w:color="auto"/>
+              <w:left w:val="nil"/>
+              <w:bottom w:val="nil"/>
+              <w:right w:val="nil"/>
+            </w:tcBorders>
+          </w:tcPr>
+          <w:p>
+            <w:pPr>
+              <w:jc w:val="center"/>
+              <w:rPr>
+                <w:i/>
+                <w:sz w:val="24"/>
+                <w:szCs w:val="24"/>
+              </w:rPr>
+            </w:pPr>
+            <w:r>
+              <w:rPr>
+                <w:i/>
+                <w:sz w:val="24"/>
+                <w:szCs w:val="24"/>
+              </w:rPr>
+              <w:t>2</w:t>
+            </w:r>
+          </w:p>
+        </w:tc>
+        <w:tc>
+          <w:tcPr>
+            <w:tcW w:w="901" w:type="dxa"/>
+            <w:tcBorders>
+              <w:top w:val="single" w:sz="4" w:space="0" w:color="auto"/>
+              <w:left w:val="nil"/>
+              <w:bottom w:val="nil"/>
+              <w:right w:val="nil"/>
+            </w:tcBorders>
+          </w:tcPr>
+          <w:p>
+            <w:pPr>
+              <w:jc w:val="center"/>
+              <w:rPr>
+                <w:i/>
+                <w:sz w:val="24"/>
+                <w:szCs w:val="24"/>
+              </w:rPr>
+            </w:pPr>
+            <w:r>
+              <w:rPr>
+                <w:i/>
+                <w:sz w:val="24"/>
+                <w:szCs w:val="24"/>
+              </w:rPr>
+              <w:t>3</w:t>
+            </w:r>
+          </w:p>
+        </w:tc>
+        <w:tc>
+          <w:tcPr>
+            <w:tcW w:w="901" w:type="dxa"/>
+            <w:tcBorders>
+              <w:top w:val="single" w:sz="4" w:space="0" w:color="auto"/>
+              <w:left w:val="nil"/>
+              <w:bottom w:val="nil"/>
+              <w:right w:val="nil"/>
+            </w:tcBorders>
+          </w:tcPr>
+          <w:p>
+            <w:pPr>
+              <w:jc w:val="center"/>
+              <w:rPr>
+                <w:i/>
+                <w:sz w:val="24"/>
+                <w:szCs w:val="24"/>
+              </w:rPr>
+            </w:pPr>
+            <w:r>
+              <w:rPr>
+                <w:i/>
+                <w:sz w:val="24"/>
+                <w:szCs w:val="24"/>
+              </w:rPr>
+              <w:t>4</w:t>
+            </w:r>
+          </w:p>
+        </w:tc>
+        <w:tc>
+          <w:tcPr>
+            <w:tcW w:w="902" w:type="dxa"/>
+            <w:tcBorders>
+              <w:top w:val="single" w:sz="4" w:space="0" w:color="auto"/>
+              <w:left w:val="nil"/>
+              <w:bottom w:val="nil"/>
+              <w:right w:val="nil"/>
+            </w:tcBorders>
+          </w:tcPr>
+          <w:p>
+            <w:pPr>
+              <w:jc w:val="center"/>
+              <w:rPr>
+                <w:i/>
+                <w:sz w:val="24"/>
+                <w:szCs w:val="24"/>
+              </w:rPr>
+            </w:pPr>
+            <w:r>
+              <w:rPr>
+                <w:i/>
+                <w:sz w:val="24"/>
+                <w:szCs w:val="24"/>
+              </w:rPr>
+              <w:t>5</w:t>
+            </w:r>
+          </w:p>
+        </w:tc>
+        <w:tc>
+          <w:tcPr>
+            <w:tcW w:w="902" w:type="dxa"/>
+            <w:tcBorders>
+              <w:top w:val="single" w:sz="4" w:space="0" w:color="auto"/>
+              <w:left w:val="nil"/>
+              <w:bottom w:val="nil"/>
+              <w:right w:val="nil"/>
+            </w:tcBorders>
+          </w:tcPr>
+          <w:p>
+            <w:pPr>
+              <w:jc w:val="center"/>
+              <w:rPr>
+                <w:i/>
+                <w:sz w:val="24"/>
+                <w:szCs w:val="24"/>
+              </w:rPr>
+            </w:pPr>
+            <w:r>
+              <w:rPr>
+                <w:i/>
+                <w:sz w:val="24"/>
+                <w:szCs w:val="24"/>
+              </w:rPr>
+              <w:t>6</w:t>
+            </w:r>
+          </w:p>
+        </w:tc>
+        <w:tc>
+          <w:tcPr>
+            <w:tcW w:w="902" w:type="dxa"/>
+            <w:tcBorders>
+              <w:top w:val="single" w:sz="4" w:space="0" w:color="auto"/>
+              <w:left w:val="nil"/>
+              <w:bottom w:val="nil"/>
+              <w:right w:val="nil"/>
+            </w:tcBorders>
+          </w:tcPr>
+          <w:p>
+            <w:pPr>
+              <w:jc w:val="center"/>
+              <w:rPr>
+                <w:i/>
+                <w:sz w:val="24"/>
+                <w:szCs w:val="24"/>
+              </w:rPr>
+            </w:pPr>
+            <w:r>
+              <w:rPr>
+                <w:i/>
+                <w:sz w:val="24"/>
+                <w:szCs w:val="24"/>
+              </w:rPr>
+              <w:t>7</w:t>
+            </w:r>
+          </w:p>
+        </w:tc>
+        <w:tc>
+          <w:tcPr>
+            <w:tcW w:w="902" w:type="dxa"/>
+            <w:tcBorders>
+              <w:top w:val="single" w:sz="4" w:space="0" w:color="auto"/>
+              <w:left w:val="nil"/>
+              <w:bottom w:val="nil"/>
+              <w:right w:val="nil"/>
+            </w:tcBorders>
+          </w:tcPr>
+          <w:p>
+            <w:pPr>
+              <w:jc w:val="center"/>
+              <w:rPr>
+                <w:i/>
+                <w:sz w:val="24"/>
+                <w:szCs w:val="24"/>
+              </w:rPr>
+            </w:pPr>
+            <w:r>
+              <w:rPr>
+                <w:i/>
+                <w:sz w:val="24"/>
+                <w:szCs w:val="24"/>
+              </w:rPr>
+              <w:t>8</w:t>
+            </w:r>
+          </w:p>
+        </w:tc>
+        <w:tc>
+          <w:tcPr>
+            <w:tcW w:w="902" w:type="dxa"/>
+            <w:tcBorders>
+              <w:top w:val="single" w:sz="4" w:space="0" w:color="auto"/>
+              <w:left w:val="nil"/>
+              <w:bottom w:val="nil"/>
+              <w:right w:val="nil"/>
+            </w:tcBorders>
+          </w:tcPr>
+          <w:p>
+            <w:pPr>
+              <w:jc w:val="center"/>
+              <w:rPr>
+                <w:i/>
+                <w:sz w:val="24"/>
+                <w:szCs w:val="24"/>
+              </w:rPr>
+            </w:pPr>
+            <w:r>
+              <w:rPr>
+                <w:i/>
+                <w:sz w:val="24"/>
+                <w:szCs w:val="24"/>
+              </w:rPr>
+              <w:t>9</w:t>
+            </w:r>
+          </w:p>
+        </w:tc>
+        <w:tc>
+          <w:tcPr>
+            <w:tcW w:w="902" w:type="dxa"/>
+            <w:tcBorders>
+              <w:top w:val="single" w:sz="4" w:space="0" w:color="auto"/>
+              <w:left w:val="nil"/>
+              <w:bottom w:val="nil"/>
+              <w:right w:val="nil"/>
+            </w:tcBorders>
+          </w:tcPr>
+          <w:p>
+            <w:pPr>
+              <w:jc w:val="center"/>
+              <w:rPr>
+                <w:i/>
+                <w:sz w:val="24"/>
+                <w:szCs w:val="24"/>
+              </w:rPr>
+            </w:pPr>
+            <w:r>
+              <w:rPr>
+                <w:i/>
+                <w:sz w:val="24"/>
+                <w:szCs w:val="24"/>
+              </w:rPr>
+              <w:t>10</w:t>
+            </w:r>
+          </w:p>
+        </w:tc>
+      </w:tr>
+      <w:tr>
+        <w:tc>
+          <w:tcPr>
+            <w:tcW w:w="4508" w:type="dxa"/>
+            <w:gridSpan w:val="5"/>
+            <w:tcBorders>
+              <w:top w:val="nil"/>
+              <w:left w:val="nil"/>
+              <w:bottom w:val="nil"/>
+              <w:right w:val="nil"/>
+            </w:tcBorders>
+          </w:tcPr>
+          <w:p>
+            <w:pPr>
+              <w:rPr>
+                <w:b/>
+                <w:i/>
+                <w:sz w:val="24"/>
+                <w:szCs w:val="24"/>
+              </w:rPr>
+            </w:pPr>
+            <w:r>
+              <w:rPr>
+                <w:b/>
+                <w:sz w:val="24"/>
+                <w:szCs w:val="24"/>
+              </w:rPr>
+              <w:t>Impossible</w:t>
+            </w:r>
+          </w:p>
+        </w:tc>
+        <w:tc>
+          <w:tcPr>
+            <w:tcW w:w="4508" w:type="dxa"/>
+            <w:gridSpan w:val="5"/>
+            <w:tcBorders>
+              <w:top w:val="nil"/>
+              <w:left w:val="nil"/>
+              <w:bottom w:val="nil"/>
+              <w:right w:val="nil"/>
+            </w:tcBorders>
+          </w:tcPr>
+          <w:p>
+            <w:pPr>
+              <w:jc w:val="right"/>
+              <w:rPr>
+                <w:b/>
+                <w:i/>
+                <w:sz w:val="24"/>
+                <w:szCs w:val="24"/>
+              </w:rPr>
+            </w:pPr>
+            <w:r>
+              <w:rPr>
+                <w:b/>
+                <w:sz w:val="24"/>
+                <w:szCs w:val="24"/>
+              </w:rPr>
+              <w:t>Extremely Easy</w:t>
+            </w:r>
+          </w:p>
+        </w:tc>
+      </w:tr>
+    </w:tbl>
+    <w:p>
+      <w:pPr>
+        <w:rPr>
+          <w:sz w:val="24"/>
+          <w:szCs w:val="24"/>
+        </w:rPr>
+      </w:pPr>
       <w:r>
         <w:rPr>
           <w:sz w:val="24"/>
@@ -2049,9 +4014,9 @@
                   <wp:posOffset>-76200</wp:posOffset>
                 </wp:positionH>
                 <wp:positionV relativeFrom="paragraph">
-                  <wp:posOffset>234950</wp:posOffset>
+                  <wp:posOffset>231140</wp:posOffset>
                 </wp:positionV>
-                <wp:extent cx="5886450" cy="2047875"/>
+                <wp:extent cx="5886450" cy="1552575"/>
                 <wp:effectExtent l="0" t="0" r="19050" b="28575"/>
                 <wp:wrapNone/>
                 <wp:docPr id="23" name="Rectangle 23"/>
@@ -2063,7 +4028,7 @@
                       <wps:spPr>
                         <a:xfrm>
                           <a:off x="0" y="0"/>
-                          <a:ext cx="5886450" cy="2047875"/>
+                          <a:ext cx="5886450" cy="1552575"/>
                         </a:xfrm>
                         <a:prstGeom prst="rect">
                           <a:avLst/>
@@ -2091,6 +4056,15 @@
                           <a:schemeClr val="lt1"/>
                         </a:fontRef>
                       </wps:style>
+                      <wps:txbx>
+                        <w:txbxContent>
+                          <w:p>
+                            <w:pPr>
+                              <w:jc w:val="center"/>
+                            </w:pPr>
+                          </w:p>
+                        </w:txbxContent>
+                      </wps:txbx>
                       <wps:bodyPr rot="0" spcFirstLastPara="0" vertOverflow="overflow" horzOverflow="overflow" vert="horz" wrap="square" lIns="91440" tIns="45720" rIns="91440" bIns="45720" numCol="1" spcCol="0" rtlCol="0" fromWordArt="0" anchor="ctr" anchorCtr="0" forceAA="0" compatLnSpc="1">
                         <a:prstTxWarp prst="textNoShape">
                           <a:avLst/>
@@ -2100,12 +4074,25 @@
                     </wps:wsp>
                   </a:graphicData>
                 </a:graphic>
+                <wp14:sizeRelV relativeFrom="margin">
+                  <wp14:pctHeight>0</wp14:pctHeight>
+                </wp14:sizeRelV>
               </wp:anchor>
             </w:drawing>
           </mc:Choice>
           <mc:Fallback>
             <w:pict>
-              <v:rect w14:anchorId="4312CA9B" id="Rectangle 23" o:spid="_x0000_s1026" style="position:absolute;margin-left:-6pt;margin-top:18.5pt;width:463.5pt;height:161.25pt;z-index:-251642880;visibility:visible;mso-wrap-style:square;mso-wrap-distance-left:9pt;mso-wrap-distance-top:0;mso-wrap-distance-right:9pt;mso-wrap-distance-bottom:0;mso-position-horizontal:absolute;mso-position-horizontal-relative:text;mso-position-vertical:absolute;mso-position-vertical-relative:text;v-text-anchor:middle" o:gfxdata="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" filled="f" strokecolor="black [3213]" strokeweight="1pt"/>
+              <v:rect w14:anchorId="3F2A0208" id="Rectangle 23" o:spid="_x0000_s1029" style="position:absolute;margin-left:-6pt;margin-top:18.2pt;width:463.5pt;height:122.25pt;z-index:-251642880;visibility:visible;mso-wrap-style:square;mso-height-percent:0;mso-wrap-distance-left:9pt;mso-wrap-distance-top:0;mso-wrap-distance-right:9pt;mso-wrap-distance-bottom:0;mso-position-horizontal:absolute;mso-position-horizontal-relative:text;mso-position-vertical:absolute;mso-position-vertical-relative:text;mso-height-percent:0;mso-height-relative:margin;v-text-anchor:middle" o:gfxdata="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" filled="f" strokecolor="black [3213]" strokeweight="1pt">
+                <v:textbox>
+                  <w:txbxContent>
+                    <w:p>
+                      <w:pPr>
+                        <w:jc w:val="center"/>
+                      </w:pPr>
+                    </w:p>
+                  </w:txbxContent>
+                </v:textbox>
+              </v:rect>
             </w:pict>
           </mc:Fallback>
         </mc:AlternateContent>
@@ -2169,32 +4156,69 @@
     <w:p>
       <w:pPr>
         <w:rPr>
-          <w:sz w:val="24"/>
-          <w:szCs w:val="24"/>
-        </w:rPr>
-      </w:pPr>
-    </w:p>
-    <w:p>
-      <w:pPr>
-        <w:rPr>
           <w:sz w:val="28"/>
           <w:szCs w:val="28"/>
         </w:rPr>
       </w:pPr>
-      <w:r>
+    </w:p>
+    <w:p>
+      <w:pPr>
         <w:rPr>
           <w:sz w:val="28"/>
           <w:szCs w:val="28"/>
         </w:rPr>
-        <w:lastRenderedPageBreak/>
-        <w:t xml:space="preserve">Thank you for taking the time to use our app. </w:t>
-      </w:r>
+      </w:pPr>
     </w:p>
     <w:p>
       <w:pPr>
         <w:rPr>
           <w:sz w:val="28"/>
           <w:szCs w:val="28"/>
+        </w:rPr>
+      </w:pPr>
+      <w:r>
+        <w:rPr>
+          <w:sz w:val="28"/>
+          <w:szCs w:val="28"/>
+        </w:rPr>
+        <w:t>Thank you for taking the time to use our app</w:t>
+      </w:r>
+      <w:r>
+        <w:rPr>
+          <w:sz w:val="28"/>
+          <w:szCs w:val="28"/>
+        </w:rPr>
+        <w:t xml:space="preserve"> and your contribution</w:t>
+      </w:r>
+      <w:r>
+        <w:rPr>
+          <w:sz w:val="28"/>
+          <w:szCs w:val="28"/>
+        </w:rPr>
+        <w:t>.</w:t>
+      </w:r>
+    </w:p>
+    <w:p>
+      <w:pPr>
+        <w:rPr>
+          <w:sz w:val="28"/>
+          <w:szCs w:val="28"/>
+        </w:rPr>
+      </w:pPr>
+      <w:r>
+        <w:rPr>
+          <w:sz w:val="28"/>
+          <w:szCs w:val="28"/>
+        </w:rPr>
+        <w:t>If you have any additional comments, you want to make use the space below:</w:t>
+      </w:r>
+    </w:p>
+    <w:p>
+      <w:pPr>
+        <w:rPr>
+          <w:i/>
+          <w:sz w:val="24"/>
+          <w:szCs w:val="24"/>
         </w:rPr>
       </w:pPr>
       <w:r>
@@ -2213,9 +4237,9 @@
                   <wp:posOffset>-28575</wp:posOffset>
                 </wp:positionH>
                 <wp:positionV relativeFrom="paragraph">
-                  <wp:posOffset>359410</wp:posOffset>
+                  <wp:posOffset>21590</wp:posOffset>
                 </wp:positionV>
-                <wp:extent cx="6029325" cy="3648075"/>
+                <wp:extent cx="6029325" cy="3343275"/>
                 <wp:effectExtent l="0" t="0" r="28575" b="28575"/>
                 <wp:wrapNone/>
                 <wp:docPr id="25" name="Rectangle 25"/>
@@ -2227,7 +4251,7 @@
                       <wps:spPr>
                         <a:xfrm>
                           <a:off x="0" y="0"/>
-                          <a:ext cx="6029325" cy="3648075"/>
+                          <a:ext cx="6029325" cy="3343275"/>
                         </a:xfrm>
                         <a:prstGeom prst="rect">
                           <a:avLst/>
@@ -2255,6 +4279,15 @@
                           <a:schemeClr val="lt1"/>
                         </a:fontRef>
                       </wps:style>
+                      <wps:txbx>
+                        <w:txbxContent>
+                          <w:p>
+                            <w:pPr>
+                              <w:jc w:val="center"/>
+                            </w:pPr>
+                          </w:p>
+                        </w:txbxContent>
+                      </wps:txbx>
                       <wps:bodyPr rot="0" spcFirstLastPara="0" vertOverflow="overflow" horzOverflow="overflow" vert="horz" wrap="square" lIns="91440" tIns="45720" rIns="91440" bIns="45720" numCol="1" spcCol="0" rtlCol="0" fromWordArt="0" anchor="ctr" anchorCtr="0" forceAA="0" compatLnSpc="1">
                         <a:prstTxWarp prst="textNoShape">
                           <a:avLst/>
@@ -2264,32 +4297,29 @@
                     </wps:wsp>
                   </a:graphicData>
                 </a:graphic>
+                <wp14:sizeRelV relativeFrom="margin">
+                  <wp14:pctHeight>0</wp14:pctHeight>
+                </wp14:sizeRelV>
               </wp:anchor>
             </w:drawing>
           </mc:Choice>
           <mc:Fallback>
             <w:pict>
-              <v:rect w14:anchorId="05472E71" id="Rectangle 25" o:spid="_x0000_s1026" style="position:absolute;margin-left:-2.25pt;margin-top:28.3pt;width:474.75pt;height:287.25pt;z-index:251674624;visibility:visible;mso-wrap-style:square;mso-wrap-distance-left:9pt;mso-wrap-distance-top:0;mso-wrap-distance-right:9pt;mso-wrap-distance-bottom:0;mso-position-horizontal:absolute;mso-position-horizontal-relative:text;mso-position-vertical:absolute;mso-position-vertical-relative:text;v-text-anchor:middle" o:gfxdata="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" filled="f" strokecolor="black [3213]" strokeweight="1pt"/>
+              <v:rect id="Rectangle 25" o:spid="_x0000_s1030" style="position:absolute;margin-left:-2.25pt;margin-top:1.7pt;width:474.75pt;height:263.25pt;z-index:251674624;visibility:visible;mso-wrap-style:square;mso-height-percent:0;mso-wrap-distance-left:9pt;mso-wrap-distance-top:0;mso-wrap-distance-right:9pt;mso-wrap-distance-bottom:0;mso-position-horizontal:absolute;mso-position-horizontal-relative:text;mso-position-vertical:absolute;mso-position-vertical-relative:text;mso-height-percent:0;mso-height-relative:margin;v-text-anchor:middle" o:gfxdata="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" filled="f" strokecolor="black [3213]" strokeweight="1pt">
+                <v:textbox>
+                  <w:txbxContent>
+                    <w:p>
+                      <w:pPr>
+                        <w:jc w:val="center"/>
+                      </w:pPr>
+                    </w:p>
+                  </w:txbxContent>
+                </v:textbox>
+              </v:rect>
             </w:pict>
           </mc:Fallback>
         </mc:AlternateContent>
       </w:r>
-      <w:r>
-        <w:rPr>
-          <w:sz w:val="28"/>
-          <w:szCs w:val="28"/>
-        </w:rPr>
-        <w:t>If you have any additional comments, you want to make use the space below:</w:t>
-      </w:r>
-    </w:p>
-    <w:p>
-      <w:pPr>
-        <w:rPr>
-          <w:i/>
-          <w:sz w:val="24"/>
-          <w:szCs w:val="24"/>
-        </w:rPr>
-      </w:pPr>
     </w:p>
     <w:p>
       <w:pPr>
@@ -2347,8 +4377,6 @@
         </w:rPr>
         <w:tab/>
       </w:r>
-      <w:bookmarkStart w:id="0" w:name="_GoBack"/>
-      <w:bookmarkEnd w:id="0"/>
     </w:p>
     <w:p>
       <w:pPr>
@@ -2377,7 +4405,7 @@
 </file>
 
 <file path=word/numbering.xml><?xml version="1.0" encoding="utf-8"?>
-<w:numbering xmlns:wpc="http://schemas.microsoft.com/office/word/2010/wordprocessingCanvas" xmlns:cx="http://schemas.microsoft.com/office/drawing/2014/chartex" xmlns:cx1="http://schemas.microsoft.com/office/drawing/2015/9/8/chartex" xmlns:cx2="http://schemas.microsoft.com/office/drawing/2015/10/21/chartex" xmlns:cx3="http://schemas.microsoft.com/office/drawing/2016/5/9/chartex" xmlns:cx4="http://schemas.microsoft.com/office/drawing/2016/5/10/chartex" xmlns:cx5="http://schemas.microsoft.com/office/drawing/2016/5/11/chartex" xmlns:mc="http://schemas.openxmlformats.org/markup-compatibility/2006" xmlns:o="urn:schemas-microsoft-com:office:office" xmlns:r="http://schemas.openxmlformats.org/officeDocument/2006/relationships" xmlns:m="http://schemas.openxmlformats.org/officeDocument/2006/math" xmlns:v="urn:schemas-microsoft-com:vml" xmlns:wp14="http://schemas.microsoft.com/office/word/2010/wordprocessingDrawing" xmlns:wp="http://schemas.openxmlformats.org/drawingml/2006/wordprocessingDrawing" xmlns:w10="urn:schemas-microsoft-com:office:word" xmlns:w="http://schemas.openxmlformats.org/wordprocessingml/2006/main" xmlns:w14="http://schemas.microsoft.com/office/word/2010/wordml" xmlns:w15="http://schemas.microsoft.com/office/word/2012/wordml" xmlns:w16se="http://schemas.microsoft.com/office/word/2015/wordml/symex" xmlns:wpg="http://schemas.microsoft.com/office/word/2010/wordprocessingGroup" xmlns:wpi="http://schemas.microsoft.com/office/word/2010/wordprocessingInk" xmlns:wne="http://schemas.microsoft.com/office/word/2006/wordml" xmlns:wps="http://schemas.microsoft.com/office/word/2010/wordprocessingShape" mc:Ignorable="w14 w15 w16se wp14">
+<w:numbering xmlns:wpc="http://schemas.microsoft.com/office/word/2010/wordprocessingCanvas" xmlns:mc="http://schemas.openxmlformats.org/markup-compatibility/2006" xmlns:o="urn:schemas-microsoft-com:office:office" xmlns:r="http://schemas.openxmlformats.org/officeDocument/2006/relationships" xmlns:m="http://schemas.openxmlformats.org/officeDocument/2006/math" xmlns:v="urn:schemas-microsoft-com:vml" xmlns:wp14="http://schemas.microsoft.com/office/word/2010/wordprocessingDrawing" xmlns:wp="http://schemas.openxmlformats.org/drawingml/2006/wordprocessingDrawing" xmlns:w10="urn:schemas-microsoft-com:office:word" xmlns:w="http://schemas.openxmlformats.org/wordprocessingml/2006/main" xmlns:w14="http://schemas.microsoft.com/office/word/2010/wordml" xmlns:w15="http://schemas.microsoft.com/office/word/2012/wordml" xmlns:wpg="http://schemas.microsoft.com/office/word/2010/wordprocessingGroup" xmlns:wpi="http://schemas.microsoft.com/office/word/2010/wordprocessingInk" xmlns:wne="http://schemas.microsoft.com/office/word/2006/wordml" xmlns:wps="http://schemas.microsoft.com/office/word/2010/wordprocessingShape" mc:Ignorable="w14 w15 wp14">
   <w:abstractNum w:abstractNumId="0" w15:restartNumberingAfterBreak="0">
     <w:nsid w:val="721A1E92"/>
     <w:multiLevelType w:val="hybridMultilevel"/>
@@ -2498,7 +4526,7 @@
 </file>
 
 <file path=word/styles.xml><?xml version="1.0" encoding="utf-8"?>
-<w:styles xmlns:mc="http://schemas.openxmlformats.org/markup-compatibility/2006" xmlns:r="http://schemas.openxmlformats.org/officeDocument/2006/relationships" xmlns:w="http://schemas.openxmlformats.org/wordprocessingml/2006/main" xmlns:w14="http://schemas.microsoft.com/office/word/2010/wordml" xmlns:w15="http://schemas.microsoft.com/office/word/2012/wordml" xmlns:w16se="http://schemas.microsoft.com/office/word/2015/wordml/symex" mc:Ignorable="w14 w15 w16se">
+<w:styles xmlns:mc="http://schemas.openxmlformats.org/markup-compatibility/2006" xmlns:r="http://schemas.openxmlformats.org/officeDocument/2006/relationships" xmlns:w="http://schemas.openxmlformats.org/wordprocessingml/2006/main" xmlns:w14="http://schemas.microsoft.com/office/word/2010/wordml" xmlns:w15="http://schemas.microsoft.com/office/word/2012/wordml" mc:Ignorable="w14 w15">
   <w:docDefaults>
     <w:rPrDefault>
       <w:rPr>
@@ -2514,7 +4542,7 @@
       </w:pPr>
     </w:pPrDefault>
   </w:docDefaults>
-  <w:latentStyles w:defLockedState="0" w:defUIPriority="99" w:defSemiHidden="0" w:defUnhideWhenUsed="0" w:defQFormat="0" w:count="374">
+  <w:latentStyles w:defLockedState="0" w:defUIPriority="99" w:defSemiHidden="0" w:defUnhideWhenUsed="0" w:defQFormat="0" w:count="371">
     <w:lsdException w:name="Normal" w:uiPriority="0" w:qFormat="1"/>
     <w:lsdException w:name="heading 1" w:uiPriority="9" w:qFormat="1"/>
     <w:lsdException w:name="heading 2" w:semiHidden="1" w:uiPriority="9" w:unhideWhenUsed="1" w:qFormat="1"/>
@@ -2886,9 +4914,6 @@
     <w:lsdException w:name="List Table 5 Dark Accent 6" w:uiPriority="50"/>
     <w:lsdException w:name="List Table 6 Colorful Accent 6" w:uiPriority="51"/>
     <w:lsdException w:name="List Table 7 Colorful Accent 6" w:uiPriority="52"/>
-    <w:lsdException w:name="Mention" w:semiHidden="1" w:unhideWhenUsed="1"/>
-    <w:lsdException w:name="Smart Hyperlink" w:semiHidden="1" w:unhideWhenUsed="1"/>
-    <w:lsdException w:name="Hashtag" w:semiHidden="1" w:unhideWhenUsed="1"/>
   </w:latentStyles>
   <w:style w:type="paragraph" w:default="1" w:styleId="Normal">
     <w:name w:val="Normal"/>
@@ -2931,6 +4956,25 @@
       <w:ind w:left="720"/>
       <w:contextualSpacing/>
     </w:pPr>
+  </w:style>
+  <w:style w:type="table" w:styleId="TableGrid">
+    <w:name w:val="Table Grid"/>
+    <w:basedOn w:val="TableNormal"/>
+    <w:uiPriority w:val="39"/>
+    <w:rsid w:val="00F93621"/>
+    <w:pPr>
+      <w:spacing w:after="0" w:line="240" w:lineRule="auto"/>
+    </w:pPr>
+    <w:tblPr>
+      <w:tblBorders>
+        <w:top w:val="single" w:sz="4" w:space="0" w:color="auto"/>
+        <w:left w:val="single" w:sz="4" w:space="0" w:color="auto"/>
+        <w:bottom w:val="single" w:sz="4" w:space="0" w:color="auto"/>
+        <w:right w:val="single" w:sz="4" w:space="0" w:color="auto"/>
+        <w:insideH w:val="single" w:sz="4" w:space="0" w:color="auto"/>
+        <w:insideV w:val="single" w:sz="4" w:space="0" w:color="auto"/>
+      </w:tblBorders>
+    </w:tblPr>
   </w:style>
 </w:styles>
 </file>
